--- a/corporate-partners-appendix/modules/mentors/attachments/Purdue_Template_NDA.docx
+++ b/corporate-partners-appendix/modules/mentors/attachments/Purdue_Template_NDA.docx
@@ -1,6 +1,6 @@
 
 <file path=word/document.xml><?xml version="1.0" encoding="utf-8"?>
-<w:document xmlns:wpc="http://schemas.microsoft.com/office/word/2010/wordprocessingCanvas" xmlns:cx="http://schemas.microsoft.com/office/drawing/2014/chartex" xmlns:cx1="http://schemas.microsoft.com/office/drawing/2015/9/8/chartex" xmlns:cx2="http://schemas.microsoft.com/office/drawing/2015/10/21/chartex" xmlns:cx3="http://schemas.microsoft.com/office/drawing/2016/5/9/chartex" xmlns:cx4="http://schemas.microsoft.com/office/drawing/2016/5/10/chartex" xmlns:cx5="http://schemas.microsoft.com/office/drawing/2016/5/11/chartex" xmlns:cx6="http://schemas.microsoft.com/office/drawing/2016/5/12/chartex" xmlns:cx7="http://schemas.microsoft.com/office/drawing/2016/5/13/chartex" xmlns:cx8="http://schemas.microsoft.com/office/drawing/2016/5/14/chartex" xmlns:mc="http://schemas.openxmlformats.org/markup-compatibility/2006" xmlns:aink="http://schemas.microsoft.com/office/drawing/2016/ink" xmlns:am3d="http://schemas.microsoft.com/office/drawing/2017/model3d" xmlns:o="urn:schemas-microsoft-com:office:office" xmlns:oel="http://schemas.microsoft.com/office/2019/extlst" xmlns:r="http://schemas.openxmlformats.org/officeDocument/2006/relationships" xmlns:m="http://schemas.openxmlformats.org/officeDocument/2006/math" xmlns:v="urn:schemas-microsoft-com:vml" xmlns:wp14="http://schemas.microsoft.com/office/word/2010/wordprocessingDrawing" xmlns:wp="http://schemas.openxmlformats.org/drawingml/2006/wordprocessingDrawing" xmlns:w10="urn:schemas-microsoft-com:office:word" xmlns:w="http://schemas.openxmlformats.org/wordprocessingml/2006/main" xmlns:w14="http://schemas.microsoft.com/office/word/2010/wordml" xmlns:w15="http://schemas.microsoft.com/office/word/2012/wordml" xmlns:w16cex="http://schemas.microsoft.com/office/word/2018/wordml/cex" xmlns:w16cid="http://schemas.microsoft.com/office/word/2016/wordml/cid" xmlns:w16="http://schemas.microsoft.com/office/word/2018/wordml" xmlns:w16sdtdh="http://schemas.microsoft.com/office/word/2020/wordml/sdtdatahash" xmlns:w16se="http://schemas.microsoft.com/office/word/2015/wordml/symex" xmlns:wpg="http://schemas.microsoft.com/office/word/2010/wordprocessingGroup" xmlns:wpi="http://schemas.microsoft.com/office/word/2010/wordprocessingInk" xmlns:wne="http://schemas.microsoft.com/office/word/2006/wordml" xmlns:wps="http://schemas.microsoft.com/office/word/2010/wordprocessingShape" mc:Ignorable="w14 w15 w16se w16cid w16 w16cex w16sdtdh wp14">
+<w:document xmlns:wpc="http://schemas.microsoft.com/office/word/2010/wordprocessingCanvas" xmlns:cx="http://schemas.microsoft.com/office/drawing/2014/chartex" xmlns:cx1="http://schemas.microsoft.com/office/drawing/2015/9/8/chartex" xmlns:cx2="http://schemas.microsoft.com/office/drawing/2015/10/21/chartex" xmlns:cx3="http://schemas.microsoft.com/office/drawing/2016/5/9/chartex" xmlns:cx4="http://schemas.microsoft.com/office/drawing/2016/5/10/chartex" xmlns:cx5="http://schemas.microsoft.com/office/drawing/2016/5/11/chartex" xmlns:cx6="http://schemas.microsoft.com/office/drawing/2016/5/12/chartex" xmlns:cx7="http://schemas.microsoft.com/office/drawing/2016/5/13/chartex" xmlns:cx8="http://schemas.microsoft.com/office/drawing/2016/5/14/chartex" xmlns:mc="http://schemas.openxmlformats.org/markup-compatibility/2006" xmlns:aink="http://schemas.microsoft.com/office/drawing/2016/ink" xmlns:am3d="http://schemas.microsoft.com/office/drawing/2017/model3d" xmlns:o="urn:schemas-microsoft-com:office:office" xmlns:oel="http://schemas.microsoft.com/office/2019/extlst" xmlns:r="http://schemas.openxmlformats.org/officeDocument/2006/relationships" xmlns:m="http://schemas.openxmlformats.org/officeDocument/2006/math" xmlns:v="urn:schemas-microsoft-com:vml" xmlns:wp14="http://schemas.microsoft.com/office/word/2010/wordprocessingDrawing" xmlns:wp="http://schemas.openxmlformats.org/drawingml/2006/wordprocessingDrawing" xmlns:w10="urn:schemas-microsoft-com:office:word" xmlns:w="http://schemas.openxmlformats.org/wordprocessingml/2006/main" xmlns:w14="http://schemas.microsoft.com/office/word/2010/wordml" xmlns:w15="http://schemas.microsoft.com/office/word/2012/wordml" xmlns:w16cex="http://schemas.microsoft.com/office/word/2018/wordml/cex" xmlns:w16cid="http://schemas.microsoft.com/office/word/2016/wordml/cid" xmlns:w16="http://schemas.microsoft.com/office/word/2018/wordml" xmlns:w16du="http://schemas.microsoft.com/office/word/2023/wordml/word16du" xmlns:w16sdtdh="http://schemas.microsoft.com/office/word/2020/wordml/sdtdatahash" xmlns:w16sdtfl="http://schemas.microsoft.com/office/word/2024/wordml/sdtformatlock" xmlns:w16se="http://schemas.microsoft.com/office/word/2015/wordml/symex" xmlns:wpg="http://schemas.microsoft.com/office/word/2010/wordprocessingGroup" xmlns:wpi="http://schemas.microsoft.com/office/word/2010/wordprocessingInk" xmlns:wne="http://schemas.microsoft.com/office/word/2006/wordml" xmlns:wps="http://schemas.microsoft.com/office/word/2010/wordprocessingShape" mc:Ignorable="w14 w15 w16se w16cid w16 w16cex w16sdtdh w16sdtfl w16du wp14">
   <w:body>
     <w:p>
       <w:pPr>
@@ -293,17 +293,102 @@
           <w:sz w:val="24"/>
           <w:szCs w:val="24"/>
         </w:rPr>
-        <w:t>____________________</w:t>
-      </w:r>
-      <w:r>
-        <w:rPr>
-          <w:rFonts w:ascii="Times New Roman" w:hAnsi="Times New Roman" w:cs="Times New Roman"/>
-          <w:spacing w:val="-3"/>
-          <w:sz w:val="24"/>
-          <w:szCs w:val="24"/>
-        </w:rPr>
-        <w:t xml:space="preserve"> </w:t>
-      </w:r>
+        <w:fldChar w:fldCharType="begin">
+          <w:ffData>
+            <w:name w:val="Text4"/>
+            <w:enabled/>
+            <w:calcOnExit w:val="0"/>
+            <w:textInput/>
+          </w:ffData>
+        </w:fldChar>
+      </w:r>
+      <w:bookmarkStart w:id="0" w:name="Text4"/>
+      <w:r>
+        <w:rPr>
+          <w:rFonts w:ascii="Times New Roman" w:hAnsi="Times New Roman" w:cs="Times New Roman"/>
+          <w:spacing w:val="-6"/>
+          <w:sz w:val="24"/>
+          <w:szCs w:val="24"/>
+        </w:rPr>
+        <w:instrText xml:space="preserve"> FORMTEXT </w:instrText>
+      </w:r>
+      <w:r>
+        <w:rPr>
+          <w:rFonts w:ascii="Times New Roman" w:hAnsi="Times New Roman" w:cs="Times New Roman"/>
+          <w:spacing w:val="-6"/>
+          <w:sz w:val="24"/>
+          <w:szCs w:val="24"/>
+        </w:rPr>
+      </w:r>
+      <w:r>
+        <w:rPr>
+          <w:rFonts w:ascii="Times New Roman" w:hAnsi="Times New Roman" w:cs="Times New Roman"/>
+          <w:spacing w:val="-6"/>
+          <w:sz w:val="24"/>
+          <w:szCs w:val="24"/>
+        </w:rPr>
+        <w:fldChar w:fldCharType="separate"/>
+      </w:r>
+      <w:r>
+        <w:rPr>
+          <w:rFonts w:ascii="Times New Roman" w:hAnsi="Times New Roman" w:cs="Times New Roman"/>
+          <w:noProof/>
+          <w:spacing w:val="-6"/>
+          <w:sz w:val="24"/>
+          <w:szCs w:val="24"/>
+        </w:rPr>
+        <w:t> </w:t>
+      </w:r>
+      <w:r>
+        <w:rPr>
+          <w:rFonts w:ascii="Times New Roman" w:hAnsi="Times New Roman" w:cs="Times New Roman"/>
+          <w:noProof/>
+          <w:spacing w:val="-6"/>
+          <w:sz w:val="24"/>
+          <w:szCs w:val="24"/>
+        </w:rPr>
+        <w:t> </w:t>
+      </w:r>
+      <w:r>
+        <w:rPr>
+          <w:rFonts w:ascii="Times New Roman" w:hAnsi="Times New Roman" w:cs="Times New Roman"/>
+          <w:noProof/>
+          <w:spacing w:val="-6"/>
+          <w:sz w:val="24"/>
+          <w:szCs w:val="24"/>
+        </w:rPr>
+        <w:t> </w:t>
+      </w:r>
+      <w:r>
+        <w:rPr>
+          <w:rFonts w:ascii="Times New Roman" w:hAnsi="Times New Roman" w:cs="Times New Roman"/>
+          <w:noProof/>
+          <w:spacing w:val="-6"/>
+          <w:sz w:val="24"/>
+          <w:szCs w:val="24"/>
+        </w:rPr>
+        <w:t> </w:t>
+      </w:r>
+      <w:r>
+        <w:rPr>
+          <w:rFonts w:ascii="Times New Roman" w:hAnsi="Times New Roman" w:cs="Times New Roman"/>
+          <w:noProof/>
+          <w:spacing w:val="-6"/>
+          <w:sz w:val="24"/>
+          <w:szCs w:val="24"/>
+        </w:rPr>
+        <w:t> </w:t>
+      </w:r>
+      <w:r>
+        <w:rPr>
+          <w:rFonts w:ascii="Times New Roman" w:hAnsi="Times New Roman" w:cs="Times New Roman"/>
+          <w:spacing w:val="-6"/>
+          <w:sz w:val="24"/>
+          <w:szCs w:val="24"/>
+        </w:rPr>
+        <w:fldChar w:fldCharType="end"/>
+      </w:r>
+      <w:bookmarkEnd w:id="0"/>
       <w:r>
         <w:rPr>
           <w:rFonts w:ascii="Times New Roman" w:hAnsi="Times New Roman" w:cs="Times New Roman"/>
@@ -372,7 +457,127 @@
           <w:sz w:val="24"/>
           <w:szCs w:val="24"/>
         </w:rPr>
-        <w:t>______________________</w:t>
+        <w:fldChar w:fldCharType="begin">
+          <w:ffData>
+            <w:name w:val="Text5"/>
+            <w:enabled/>
+            <w:calcOnExit w:val="0"/>
+            <w:textInput/>
+          </w:ffData>
+        </w:fldChar>
+      </w:r>
+      <w:bookmarkStart w:id="1" w:name="Text5"/>
+      <w:r>
+        <w:rPr>
+          <w:rFonts w:ascii="Times New Roman" w:hAnsi="Times New Roman" w:cs="Times New Roman"/>
+          <w:spacing w:val="-6"/>
+          <w:sz w:val="24"/>
+          <w:szCs w:val="24"/>
+        </w:rPr>
+        <w:instrText xml:space="preserve"> FORMTEXT </w:instrText>
+      </w:r>
+      <w:r>
+        <w:rPr>
+          <w:rFonts w:ascii="Times New Roman" w:hAnsi="Times New Roman" w:cs="Times New Roman"/>
+          <w:spacing w:val="-6"/>
+          <w:sz w:val="24"/>
+          <w:szCs w:val="24"/>
+        </w:rPr>
+      </w:r>
+      <w:r>
+        <w:rPr>
+          <w:rFonts w:ascii="Times New Roman" w:hAnsi="Times New Roman" w:cs="Times New Roman"/>
+          <w:spacing w:val="-6"/>
+          <w:sz w:val="24"/>
+          <w:szCs w:val="24"/>
+        </w:rPr>
+        <w:fldChar w:fldCharType="separate"/>
+      </w:r>
+      <w:r>
+        <w:rPr>
+          <w:rFonts w:ascii="Times New Roman" w:hAnsi="Times New Roman" w:cs="Times New Roman"/>
+          <w:noProof/>
+          <w:spacing w:val="-6"/>
+          <w:sz w:val="24"/>
+          <w:szCs w:val="24"/>
+        </w:rPr>
+        <w:t> </w:t>
+      </w:r>
+      <w:r>
+        <w:rPr>
+          <w:rFonts w:ascii="Times New Roman" w:hAnsi="Times New Roman" w:cs="Times New Roman"/>
+          <w:noProof/>
+          <w:spacing w:val="-6"/>
+          <w:sz w:val="24"/>
+          <w:szCs w:val="24"/>
+        </w:rPr>
+        <w:t> </w:t>
+      </w:r>
+      <w:r>
+        <w:rPr>
+          <w:rFonts w:ascii="Times New Roman" w:hAnsi="Times New Roman" w:cs="Times New Roman"/>
+          <w:noProof/>
+          <w:spacing w:val="-6"/>
+          <w:sz w:val="24"/>
+          <w:szCs w:val="24"/>
+        </w:rPr>
+        <w:t> </w:t>
+      </w:r>
+      <w:r>
+        <w:rPr>
+          <w:rFonts w:ascii="Times New Roman" w:hAnsi="Times New Roman" w:cs="Times New Roman"/>
+          <w:noProof/>
+          <w:spacing w:val="-6"/>
+          <w:sz w:val="24"/>
+          <w:szCs w:val="24"/>
+        </w:rPr>
+        <w:t> </w:t>
+      </w:r>
+      <w:r>
+        <w:rPr>
+          <w:rFonts w:ascii="Times New Roman" w:hAnsi="Times New Roman" w:cs="Times New Roman"/>
+          <w:noProof/>
+          <w:spacing w:val="-6"/>
+          <w:sz w:val="24"/>
+          <w:szCs w:val="24"/>
+        </w:rPr>
+        <w:t> </w:t>
+      </w:r>
+      <w:r>
+        <w:rPr>
+          <w:rFonts w:ascii="Times New Roman" w:hAnsi="Times New Roman" w:cs="Times New Roman"/>
+          <w:spacing w:val="-6"/>
+          <w:sz w:val="24"/>
+          <w:szCs w:val="24"/>
+        </w:rPr>
+        <w:fldChar w:fldCharType="end"/>
+      </w:r>
+      <w:bookmarkEnd w:id="1"/>
+      <w:r>
+        <w:rPr>
+          <w:rFonts w:ascii="Times New Roman" w:hAnsi="Times New Roman" w:cs="Times New Roman"/>
+          <w:spacing w:val="-1"/>
+          <w:sz w:val="24"/>
+          <w:szCs w:val="24"/>
+        </w:rPr>
+        <w:t>(“Effective</w:t>
+      </w:r>
+      <w:r>
+        <w:rPr>
+          <w:rFonts w:ascii="Times New Roman" w:hAnsi="Times New Roman" w:cs="Times New Roman"/>
+          <w:spacing w:val="-7"/>
+          <w:sz w:val="24"/>
+          <w:szCs w:val="24"/>
+        </w:rPr>
+        <w:t xml:space="preserve"> </w:t>
+      </w:r>
+      <w:r>
+        <w:rPr>
+          <w:rFonts w:ascii="Times New Roman" w:hAnsi="Times New Roman" w:cs="Times New Roman"/>
+          <w:sz w:val="24"/>
+          <w:szCs w:val="24"/>
+        </w:rPr>
+        <w:t>Date”),</w:t>
       </w:r>
       <w:r>
         <w:rPr>
@@ -386,11 +591,10 @@
       <w:r>
         <w:rPr>
           <w:rFonts w:ascii="Times New Roman" w:hAnsi="Times New Roman" w:cs="Times New Roman"/>
-          <w:spacing w:val="-1"/>
-          <w:sz w:val="24"/>
-          <w:szCs w:val="24"/>
-        </w:rPr>
-        <w:t>(“Effective</w:t>
+          <w:sz w:val="24"/>
+          <w:szCs w:val="24"/>
+        </w:rPr>
+        <w:t>with</w:t>
       </w:r>
       <w:r>
         <w:rPr>
@@ -404,37 +608,20 @@
       <w:r>
         <w:rPr>
           <w:rFonts w:ascii="Times New Roman" w:hAnsi="Times New Roman" w:cs="Times New Roman"/>
-          <w:sz w:val="24"/>
-          <w:szCs w:val="24"/>
-        </w:rPr>
-        <w:t>Date”),</w:t>
-      </w:r>
-      <w:r>
-        <w:rPr>
-          <w:rFonts w:ascii="Times New Roman" w:hAnsi="Times New Roman" w:cs="Times New Roman"/>
-          <w:spacing w:val="-5"/>
-          <w:sz w:val="24"/>
-          <w:szCs w:val="24"/>
-        </w:rPr>
-        <w:t xml:space="preserve"> </w:t>
-      </w:r>
-      <w:r>
-        <w:rPr>
-          <w:rFonts w:ascii="Times New Roman" w:hAnsi="Times New Roman" w:cs="Times New Roman"/>
-          <w:sz w:val="24"/>
-          <w:szCs w:val="24"/>
-        </w:rPr>
-        <w:t>with</w:t>
-      </w:r>
-      <w:r>
-        <w:rPr>
-          <w:rFonts w:ascii="Times New Roman" w:hAnsi="Times New Roman" w:cs="Times New Roman"/>
           <w:spacing w:val="-7"/>
           <w:sz w:val="24"/>
           <w:szCs w:val="24"/>
         </w:rPr>
-        <w:t xml:space="preserve"> </w:t>
-      </w:r>
+        <w:fldChar w:fldCharType="begin">
+          <w:ffData>
+            <w:name w:val="Text6"/>
+            <w:enabled/>
+            <w:calcOnExit w:val="0"/>
+            <w:textInput/>
+          </w:ffData>
+        </w:fldChar>
+      </w:r>
+      <w:bookmarkStart w:id="2" w:name="Text6"/>
       <w:r>
         <w:rPr>
           <w:rFonts w:ascii="Times New Roman" w:hAnsi="Times New Roman" w:cs="Times New Roman"/>
@@ -442,25 +629,93 @@
           <w:sz w:val="24"/>
           <w:szCs w:val="24"/>
         </w:rPr>
-        <w:t xml:space="preserve">__________________ </w:t>
-      </w:r>
-      <w:r>
-        <w:rPr>
-          <w:rFonts w:ascii="Times New Roman" w:hAnsi="Times New Roman" w:cs="Times New Roman"/>
-          <w:spacing w:val="-1"/>
-          <w:sz w:val="24"/>
-          <w:szCs w:val="24"/>
-        </w:rPr>
-        <w:t>,</w:t>
-      </w:r>
-      <w:r>
-        <w:rPr>
-          <w:rFonts w:ascii="Times New Roman" w:hAnsi="Times New Roman" w:cs="Times New Roman"/>
-          <w:spacing w:val="-5"/>
-          <w:sz w:val="24"/>
-          <w:szCs w:val="24"/>
-        </w:rPr>
-        <w:t xml:space="preserve"> </w:t>
+        <w:instrText xml:space="preserve"> FORMTEXT </w:instrText>
+      </w:r>
+      <w:r>
+        <w:rPr>
+          <w:rFonts w:ascii="Times New Roman" w:hAnsi="Times New Roman" w:cs="Times New Roman"/>
+          <w:spacing w:val="-7"/>
+          <w:sz w:val="24"/>
+          <w:szCs w:val="24"/>
+        </w:rPr>
+      </w:r>
+      <w:r>
+        <w:rPr>
+          <w:rFonts w:ascii="Times New Roman" w:hAnsi="Times New Roman" w:cs="Times New Roman"/>
+          <w:spacing w:val="-7"/>
+          <w:sz w:val="24"/>
+          <w:szCs w:val="24"/>
+        </w:rPr>
+        <w:fldChar w:fldCharType="separate"/>
+      </w:r>
+      <w:r>
+        <w:rPr>
+          <w:rFonts w:ascii="Times New Roman" w:hAnsi="Times New Roman" w:cs="Times New Roman"/>
+          <w:noProof/>
+          <w:spacing w:val="-7"/>
+          <w:sz w:val="24"/>
+          <w:szCs w:val="24"/>
+        </w:rPr>
+        <w:t> </w:t>
+      </w:r>
+      <w:r>
+        <w:rPr>
+          <w:rFonts w:ascii="Times New Roman" w:hAnsi="Times New Roman" w:cs="Times New Roman"/>
+          <w:noProof/>
+          <w:spacing w:val="-7"/>
+          <w:sz w:val="24"/>
+          <w:szCs w:val="24"/>
+        </w:rPr>
+        <w:t> </w:t>
+      </w:r>
+      <w:r>
+        <w:rPr>
+          <w:rFonts w:ascii="Times New Roman" w:hAnsi="Times New Roman" w:cs="Times New Roman"/>
+          <w:noProof/>
+          <w:spacing w:val="-7"/>
+          <w:sz w:val="24"/>
+          <w:szCs w:val="24"/>
+        </w:rPr>
+        <w:t> </w:t>
+      </w:r>
+      <w:r>
+        <w:rPr>
+          <w:rFonts w:ascii="Times New Roman" w:hAnsi="Times New Roman" w:cs="Times New Roman"/>
+          <w:noProof/>
+          <w:spacing w:val="-7"/>
+          <w:sz w:val="24"/>
+          <w:szCs w:val="24"/>
+        </w:rPr>
+        <w:t> </w:t>
+      </w:r>
+      <w:r>
+        <w:rPr>
+          <w:rFonts w:ascii="Times New Roman" w:hAnsi="Times New Roman" w:cs="Times New Roman"/>
+          <w:noProof/>
+          <w:spacing w:val="-7"/>
+          <w:sz w:val="24"/>
+          <w:szCs w:val="24"/>
+        </w:rPr>
+        <w:t> </w:t>
+      </w:r>
+      <w:r>
+        <w:rPr>
+          <w:rFonts w:ascii="Times New Roman" w:hAnsi="Times New Roman" w:cs="Times New Roman"/>
+          <w:spacing w:val="-7"/>
+          <w:sz w:val="24"/>
+          <w:szCs w:val="24"/>
+        </w:rPr>
+        <w:fldChar w:fldCharType="end"/>
+      </w:r>
+      <w:bookmarkEnd w:id="2"/>
+      <w:r>
+        <w:rPr>
+          <w:rFonts w:ascii="Times New Roman" w:hAnsi="Times New Roman" w:cs="Times New Roman"/>
+          <w:spacing w:val="-7"/>
+          <w:sz w:val="24"/>
+          <w:szCs w:val="24"/>
+        </w:rPr>
+        <w:t xml:space="preserve">, </w:t>
       </w:r>
       <w:r>
         <w:rPr>
@@ -3959,25 +4214,7 @@
           <w:sz w:val="24"/>
           <w:szCs w:val="24"/>
         </w:rPr>
-        <w:t>The term “Proprietary Information” does not include: (</w:t>
-      </w:r>
-      <w:proofErr w:type="spellStart"/>
-      <w:r>
-        <w:rPr>
-          <w:rFonts w:ascii="Times New Roman" w:hAnsi="Times New Roman" w:cs="Times New Roman"/>
-          <w:sz w:val="24"/>
-          <w:szCs w:val="24"/>
-        </w:rPr>
-        <w:t>i</w:t>
-      </w:r>
-      <w:proofErr w:type="spellEnd"/>
-      <w:r>
-        <w:rPr>
-          <w:rFonts w:ascii="Times New Roman" w:hAnsi="Times New Roman" w:cs="Times New Roman"/>
-          <w:sz w:val="24"/>
-          <w:szCs w:val="24"/>
-        </w:rPr>
-        <w:t>) information that is in</w:t>
+        <w:t>The term “Proprietary Information” does not include: (i) information that is in</w:t>
       </w:r>
       <w:r>
         <w:rPr>
@@ -7623,6 +7860,7 @@
           <w:sz w:val="24"/>
           <w:szCs w:val="24"/>
         </w:rPr>
+        <w:lastRenderedPageBreak/>
         <w:t>I</w:t>
       </w:r>
       <w:r>
@@ -10805,27 +11043,7 @@
           <w:sz w:val="24"/>
           <w:szCs w:val="24"/>
         </w:rPr>
-        <w:t>(</w:t>
-      </w:r>
-      <w:proofErr w:type="spellStart"/>
-      <w:r>
-        <w:rPr>
-          <w:rFonts w:ascii="Times New Roman" w:hAnsi="Times New Roman" w:cs="Times New Roman"/>
-          <w:spacing w:val="-1"/>
-          <w:sz w:val="24"/>
-          <w:szCs w:val="24"/>
-        </w:rPr>
-        <w:t>i</w:t>
-      </w:r>
-      <w:proofErr w:type="spellEnd"/>
-      <w:r>
-        <w:rPr>
-          <w:rFonts w:ascii="Times New Roman" w:hAnsi="Times New Roman" w:cs="Times New Roman"/>
-          <w:spacing w:val="-1"/>
-          <w:sz w:val="24"/>
-          <w:szCs w:val="24"/>
-        </w:rPr>
-        <w:t>)</w:t>
+        <w:t>(i)</w:t>
       </w:r>
       <w:r>
         <w:rPr>
@@ -10906,7 +11124,6 @@
         </w:rPr>
         <w:t xml:space="preserve"> </w:t>
       </w:r>
-      <w:proofErr w:type="gramStart"/>
       <w:r>
         <w:rPr>
           <w:rFonts w:ascii="Times New Roman" w:hAnsi="Times New Roman" w:cs="Times New Roman"/>
@@ -10915,7 +11132,6 @@
         </w:rPr>
         <w:t>subsidiaries</w:t>
       </w:r>
-      <w:proofErr w:type="gramEnd"/>
       <w:r>
         <w:rPr>
           <w:rFonts w:ascii="Times New Roman" w:hAnsi="Times New Roman" w:cs="Times New Roman"/>
@@ -11063,6 +11279,7 @@
         </w:rPr>
         <w:t xml:space="preserve"> </w:t>
       </w:r>
+      <w:proofErr w:type="gramStart"/>
       <w:r>
         <w:rPr>
           <w:rFonts w:ascii="Times New Roman" w:hAnsi="Times New Roman" w:cs="Times New Roman"/>
@@ -11105,6 +11322,7 @@
         </w:rPr>
         <w:t>of</w:t>
       </w:r>
+      <w:proofErr w:type="gramEnd"/>
       <w:r>
         <w:rPr>
           <w:rFonts w:ascii="Times New Roman" w:hAnsi="Times New Roman" w:cs="Times New Roman"/>
@@ -12237,7 +12455,6 @@
           <w:sz w:val="24"/>
           <w:szCs w:val="24"/>
         </w:rPr>
-        <w:lastRenderedPageBreak/>
         <w:t>not</w:t>
       </w:r>
       <w:r>
@@ -12479,6 +12696,7 @@
           <w:sz w:val="24"/>
           <w:szCs w:val="24"/>
         </w:rPr>
+        <w:lastRenderedPageBreak/>
         <w:t>signed</w:t>
       </w:r>
       <w:r>
@@ -13719,20 +13937,122 @@
           <w:szCs w:val="24"/>
         </w:rPr>
       </w:pPr>
-      <w:r>
+    </w:p>
+    <w:p>
+      <w:pPr>
         <w:rPr>
           <w:rFonts w:ascii="Times New Roman" w:eastAsia="Arial" w:hAnsi="Times New Roman" w:cs="Times New Roman"/>
           <w:sz w:val="24"/>
           <w:szCs w:val="24"/>
         </w:rPr>
-        <w:t>Name: ____________________________</w:t>
-      </w:r>
+      </w:pPr>
       <w:r>
         <w:rPr>
           <w:rFonts w:ascii="Times New Roman" w:eastAsia="Arial" w:hAnsi="Times New Roman" w:cs="Times New Roman"/>
           <w:sz w:val="24"/>
           <w:szCs w:val="24"/>
         </w:rPr>
+        <w:t xml:space="preserve">Name: </w:t>
+      </w:r>
+      <w:r>
+        <w:rPr>
+          <w:rFonts w:ascii="Times New Roman" w:eastAsia="Arial" w:hAnsi="Times New Roman" w:cs="Times New Roman"/>
+          <w:sz w:val="24"/>
+          <w:szCs w:val="24"/>
+        </w:rPr>
+        <w:fldChar w:fldCharType="begin">
+          <w:ffData>
+            <w:name w:val="Text15"/>
+            <w:enabled/>
+            <w:calcOnExit w:val="0"/>
+            <w:textInput/>
+          </w:ffData>
+        </w:fldChar>
+      </w:r>
+      <w:bookmarkStart w:id="3" w:name="Text15"/>
+      <w:r>
+        <w:rPr>
+          <w:rFonts w:ascii="Times New Roman" w:eastAsia="Arial" w:hAnsi="Times New Roman" w:cs="Times New Roman"/>
+          <w:sz w:val="24"/>
+          <w:szCs w:val="24"/>
+        </w:rPr>
+        <w:instrText xml:space="preserve"> FORMTEXT </w:instrText>
+      </w:r>
+      <w:r>
+        <w:rPr>
+          <w:rFonts w:ascii="Times New Roman" w:eastAsia="Arial" w:hAnsi="Times New Roman" w:cs="Times New Roman"/>
+          <w:sz w:val="24"/>
+          <w:szCs w:val="24"/>
+        </w:rPr>
+      </w:r>
+      <w:r>
+        <w:rPr>
+          <w:rFonts w:ascii="Times New Roman" w:eastAsia="Arial" w:hAnsi="Times New Roman" w:cs="Times New Roman"/>
+          <w:sz w:val="24"/>
+          <w:szCs w:val="24"/>
+        </w:rPr>
+        <w:fldChar w:fldCharType="separate"/>
+      </w:r>
+      <w:r>
+        <w:rPr>
+          <w:rFonts w:ascii="Times New Roman" w:eastAsia="Arial" w:hAnsi="Times New Roman" w:cs="Times New Roman"/>
+          <w:noProof/>
+          <w:sz w:val="24"/>
+          <w:szCs w:val="24"/>
+        </w:rPr>
+        <w:t> </w:t>
+      </w:r>
+      <w:r>
+        <w:rPr>
+          <w:rFonts w:ascii="Times New Roman" w:eastAsia="Arial" w:hAnsi="Times New Roman" w:cs="Times New Roman"/>
+          <w:noProof/>
+          <w:sz w:val="24"/>
+          <w:szCs w:val="24"/>
+        </w:rPr>
+        <w:t> </w:t>
+      </w:r>
+      <w:r>
+        <w:rPr>
+          <w:rFonts w:ascii="Times New Roman" w:eastAsia="Arial" w:hAnsi="Times New Roman" w:cs="Times New Roman"/>
+          <w:noProof/>
+          <w:sz w:val="24"/>
+          <w:szCs w:val="24"/>
+        </w:rPr>
+        <w:t> </w:t>
+      </w:r>
+      <w:r>
+        <w:rPr>
+          <w:rFonts w:ascii="Times New Roman" w:eastAsia="Arial" w:hAnsi="Times New Roman" w:cs="Times New Roman"/>
+          <w:noProof/>
+          <w:sz w:val="24"/>
+          <w:szCs w:val="24"/>
+        </w:rPr>
+        <w:t> </w:t>
+      </w:r>
+      <w:r>
+        <w:rPr>
+          <w:rFonts w:ascii="Times New Roman" w:eastAsia="Arial" w:hAnsi="Times New Roman" w:cs="Times New Roman"/>
+          <w:noProof/>
+          <w:sz w:val="24"/>
+          <w:szCs w:val="24"/>
+        </w:rPr>
+        <w:t> </w:t>
+      </w:r>
+      <w:r>
+        <w:rPr>
+          <w:rFonts w:ascii="Times New Roman" w:eastAsia="Arial" w:hAnsi="Times New Roman" w:cs="Times New Roman"/>
+          <w:sz w:val="24"/>
+          <w:szCs w:val="24"/>
+        </w:rPr>
+        <w:fldChar w:fldCharType="end"/>
+      </w:r>
+      <w:bookmarkEnd w:id="3"/>
+      <w:r>
+        <w:rPr>
+          <w:rFonts w:ascii="Times New Roman" w:eastAsia="Arial" w:hAnsi="Times New Roman" w:cs="Times New Roman"/>
+          <w:sz w:val="24"/>
+          <w:szCs w:val="24"/>
+        </w:rPr>
         <w:tab/>
       </w:r>
       <w:r>
@@ -13742,8 +14062,148 @@
           <w:szCs w:val="24"/>
         </w:rPr>
         <w:tab/>
-        <w:t>Name: _____________________________</w:t>
-      </w:r>
+      </w:r>
+      <w:r>
+        <w:rPr>
+          <w:rFonts w:ascii="Times New Roman" w:eastAsia="Arial" w:hAnsi="Times New Roman" w:cs="Times New Roman"/>
+          <w:sz w:val="24"/>
+          <w:szCs w:val="24"/>
+        </w:rPr>
+        <w:tab/>
+      </w:r>
+      <w:r>
+        <w:rPr>
+          <w:rFonts w:ascii="Times New Roman" w:eastAsia="Arial" w:hAnsi="Times New Roman" w:cs="Times New Roman"/>
+          <w:sz w:val="24"/>
+          <w:szCs w:val="24"/>
+        </w:rPr>
+        <w:tab/>
+      </w:r>
+      <w:r>
+        <w:rPr>
+          <w:rFonts w:ascii="Times New Roman" w:eastAsia="Arial" w:hAnsi="Times New Roman" w:cs="Times New Roman"/>
+          <w:sz w:val="24"/>
+          <w:szCs w:val="24"/>
+        </w:rPr>
+        <w:tab/>
+      </w:r>
+      <w:r>
+        <w:rPr>
+          <w:rFonts w:ascii="Times New Roman" w:eastAsia="Arial" w:hAnsi="Times New Roman" w:cs="Times New Roman"/>
+          <w:sz w:val="24"/>
+          <w:szCs w:val="24"/>
+        </w:rPr>
+        <w:tab/>
+      </w:r>
+      <w:r>
+        <w:rPr>
+          <w:rFonts w:ascii="Times New Roman" w:eastAsia="Arial" w:hAnsi="Times New Roman" w:cs="Times New Roman"/>
+          <w:sz w:val="24"/>
+          <w:szCs w:val="24"/>
+        </w:rPr>
+        <w:t>Name</w:t>
+      </w:r>
+      <w:r>
+        <w:rPr>
+          <w:rFonts w:ascii="Times New Roman" w:eastAsia="Arial" w:hAnsi="Times New Roman" w:cs="Times New Roman"/>
+          <w:sz w:val="24"/>
+          <w:szCs w:val="24"/>
+        </w:rPr>
+        <w:t xml:space="preserve">: </w:t>
+      </w:r>
+      <w:r>
+        <w:rPr>
+          <w:rFonts w:ascii="Times New Roman" w:eastAsia="Arial" w:hAnsi="Times New Roman" w:cs="Times New Roman"/>
+          <w:sz w:val="24"/>
+          <w:szCs w:val="24"/>
+        </w:rPr>
+        <w:fldChar w:fldCharType="begin">
+          <w:ffData>
+            <w:name w:val="Text16"/>
+            <w:enabled/>
+            <w:calcOnExit w:val="0"/>
+            <w:textInput/>
+          </w:ffData>
+        </w:fldChar>
+      </w:r>
+      <w:bookmarkStart w:id="4" w:name="Text16"/>
+      <w:r>
+        <w:rPr>
+          <w:rFonts w:ascii="Times New Roman" w:eastAsia="Arial" w:hAnsi="Times New Roman" w:cs="Times New Roman"/>
+          <w:sz w:val="24"/>
+          <w:szCs w:val="24"/>
+        </w:rPr>
+        <w:instrText xml:space="preserve"> FORMTEXT </w:instrText>
+      </w:r>
+      <w:r>
+        <w:rPr>
+          <w:rFonts w:ascii="Times New Roman" w:eastAsia="Arial" w:hAnsi="Times New Roman" w:cs="Times New Roman"/>
+          <w:sz w:val="24"/>
+          <w:szCs w:val="24"/>
+        </w:rPr>
+      </w:r>
+      <w:r>
+        <w:rPr>
+          <w:rFonts w:ascii="Times New Roman" w:eastAsia="Arial" w:hAnsi="Times New Roman" w:cs="Times New Roman"/>
+          <w:sz w:val="24"/>
+          <w:szCs w:val="24"/>
+        </w:rPr>
+        <w:fldChar w:fldCharType="separate"/>
+      </w:r>
+      <w:r>
+        <w:rPr>
+          <w:rFonts w:ascii="Times New Roman" w:eastAsia="Arial" w:hAnsi="Times New Roman" w:cs="Times New Roman"/>
+          <w:noProof/>
+          <w:sz w:val="24"/>
+          <w:szCs w:val="24"/>
+        </w:rPr>
+        <w:t> </w:t>
+      </w:r>
+      <w:r>
+        <w:rPr>
+          <w:rFonts w:ascii="Times New Roman" w:eastAsia="Arial" w:hAnsi="Times New Roman" w:cs="Times New Roman"/>
+          <w:noProof/>
+          <w:sz w:val="24"/>
+          <w:szCs w:val="24"/>
+        </w:rPr>
+        <w:t> </w:t>
+      </w:r>
+      <w:r>
+        <w:rPr>
+          <w:rFonts w:ascii="Times New Roman" w:eastAsia="Arial" w:hAnsi="Times New Roman" w:cs="Times New Roman"/>
+          <w:noProof/>
+          <w:sz w:val="24"/>
+          <w:szCs w:val="24"/>
+        </w:rPr>
+        <w:t> </w:t>
+      </w:r>
+      <w:r>
+        <w:rPr>
+          <w:rFonts w:ascii="Times New Roman" w:eastAsia="Arial" w:hAnsi="Times New Roman" w:cs="Times New Roman"/>
+          <w:noProof/>
+          <w:sz w:val="24"/>
+          <w:szCs w:val="24"/>
+        </w:rPr>
+        <w:t> </w:t>
+      </w:r>
+      <w:r>
+        <w:rPr>
+          <w:rFonts w:ascii="Times New Roman" w:eastAsia="Arial" w:hAnsi="Times New Roman" w:cs="Times New Roman"/>
+          <w:noProof/>
+          <w:sz w:val="24"/>
+          <w:szCs w:val="24"/>
+        </w:rPr>
+        <w:t> </w:t>
+      </w:r>
+      <w:r>
+        <w:rPr>
+          <w:rFonts w:ascii="Times New Roman" w:eastAsia="Arial" w:hAnsi="Times New Roman" w:cs="Times New Roman"/>
+          <w:sz w:val="24"/>
+          <w:szCs w:val="24"/>
+        </w:rPr>
+        <w:fldChar w:fldCharType="end"/>
+      </w:r>
+      <w:bookmarkEnd w:id="4"/>
     </w:p>
     <w:p>
       <w:pPr>
@@ -13768,7 +14228,7 @@
           <w:sz w:val="24"/>
           <w:szCs w:val="24"/>
         </w:rPr>
-        <w:t>Title: _____________________________</w:t>
+        <w:t>Title:</w:t>
       </w:r>
       <w:r>
         <w:rPr>
@@ -13776,6 +14236,107 @@
           <w:sz w:val="24"/>
           <w:szCs w:val="24"/>
         </w:rPr>
+        <w:t xml:space="preserve"> </w:t>
+      </w:r>
+      <w:r>
+        <w:rPr>
+          <w:rFonts w:ascii="Times New Roman" w:eastAsia="Arial" w:hAnsi="Times New Roman" w:cs="Times New Roman"/>
+          <w:sz w:val="24"/>
+          <w:szCs w:val="24"/>
+        </w:rPr>
+        <w:fldChar w:fldCharType="begin">
+          <w:ffData>
+            <w:name w:val="Text17"/>
+            <w:enabled/>
+            <w:calcOnExit w:val="0"/>
+            <w:textInput/>
+          </w:ffData>
+        </w:fldChar>
+      </w:r>
+      <w:bookmarkStart w:id="5" w:name="Text17"/>
+      <w:r>
+        <w:rPr>
+          <w:rFonts w:ascii="Times New Roman" w:eastAsia="Arial" w:hAnsi="Times New Roman" w:cs="Times New Roman"/>
+          <w:sz w:val="24"/>
+          <w:szCs w:val="24"/>
+        </w:rPr>
+        <w:instrText xml:space="preserve"> FORMTEXT </w:instrText>
+      </w:r>
+      <w:r>
+        <w:rPr>
+          <w:rFonts w:ascii="Times New Roman" w:eastAsia="Arial" w:hAnsi="Times New Roman" w:cs="Times New Roman"/>
+          <w:sz w:val="24"/>
+          <w:szCs w:val="24"/>
+        </w:rPr>
+      </w:r>
+      <w:r>
+        <w:rPr>
+          <w:rFonts w:ascii="Times New Roman" w:eastAsia="Arial" w:hAnsi="Times New Roman" w:cs="Times New Roman"/>
+          <w:sz w:val="24"/>
+          <w:szCs w:val="24"/>
+        </w:rPr>
+        <w:fldChar w:fldCharType="separate"/>
+      </w:r>
+      <w:r>
+        <w:rPr>
+          <w:rFonts w:ascii="Times New Roman" w:eastAsia="Arial" w:hAnsi="Times New Roman" w:cs="Times New Roman"/>
+          <w:noProof/>
+          <w:sz w:val="24"/>
+          <w:szCs w:val="24"/>
+        </w:rPr>
+        <w:t> </w:t>
+      </w:r>
+      <w:r>
+        <w:rPr>
+          <w:rFonts w:ascii="Times New Roman" w:eastAsia="Arial" w:hAnsi="Times New Roman" w:cs="Times New Roman"/>
+          <w:noProof/>
+          <w:sz w:val="24"/>
+          <w:szCs w:val="24"/>
+        </w:rPr>
+        <w:t> </w:t>
+      </w:r>
+      <w:r>
+        <w:rPr>
+          <w:rFonts w:ascii="Times New Roman" w:eastAsia="Arial" w:hAnsi="Times New Roman" w:cs="Times New Roman"/>
+          <w:noProof/>
+          <w:sz w:val="24"/>
+          <w:szCs w:val="24"/>
+        </w:rPr>
+        <w:t> </w:t>
+      </w:r>
+      <w:r>
+        <w:rPr>
+          <w:rFonts w:ascii="Times New Roman" w:eastAsia="Arial" w:hAnsi="Times New Roman" w:cs="Times New Roman"/>
+          <w:noProof/>
+          <w:sz w:val="24"/>
+          <w:szCs w:val="24"/>
+        </w:rPr>
+        <w:t> </w:t>
+      </w:r>
+      <w:r>
+        <w:rPr>
+          <w:rFonts w:ascii="Times New Roman" w:eastAsia="Arial" w:hAnsi="Times New Roman" w:cs="Times New Roman"/>
+          <w:noProof/>
+          <w:sz w:val="24"/>
+          <w:szCs w:val="24"/>
+        </w:rPr>
+        <w:t> </w:t>
+      </w:r>
+      <w:r>
+        <w:rPr>
+          <w:rFonts w:ascii="Times New Roman" w:eastAsia="Arial" w:hAnsi="Times New Roman" w:cs="Times New Roman"/>
+          <w:sz w:val="24"/>
+          <w:szCs w:val="24"/>
+        </w:rPr>
+        <w:fldChar w:fldCharType="end"/>
+      </w:r>
+      <w:bookmarkEnd w:id="5"/>
+      <w:r>
+        <w:rPr>
+          <w:rFonts w:ascii="Times New Roman" w:eastAsia="Arial" w:hAnsi="Times New Roman" w:cs="Times New Roman"/>
+          <w:sz w:val="24"/>
+          <w:szCs w:val="24"/>
+        </w:rPr>
         <w:tab/>
       </w:r>
       <w:r>
@@ -13785,8 +14346,148 @@
           <w:szCs w:val="24"/>
         </w:rPr>
         <w:tab/>
-        <w:t>Title: ______________________________</w:t>
-      </w:r>
+      </w:r>
+      <w:r>
+        <w:rPr>
+          <w:rFonts w:ascii="Times New Roman" w:eastAsia="Arial" w:hAnsi="Times New Roman" w:cs="Times New Roman"/>
+          <w:sz w:val="24"/>
+          <w:szCs w:val="24"/>
+        </w:rPr>
+        <w:tab/>
+      </w:r>
+      <w:r>
+        <w:rPr>
+          <w:rFonts w:ascii="Times New Roman" w:eastAsia="Arial" w:hAnsi="Times New Roman" w:cs="Times New Roman"/>
+          <w:sz w:val="24"/>
+          <w:szCs w:val="24"/>
+        </w:rPr>
+        <w:tab/>
+      </w:r>
+      <w:r>
+        <w:rPr>
+          <w:rFonts w:ascii="Times New Roman" w:eastAsia="Arial" w:hAnsi="Times New Roman" w:cs="Times New Roman"/>
+          <w:sz w:val="24"/>
+          <w:szCs w:val="24"/>
+        </w:rPr>
+        <w:tab/>
+      </w:r>
+      <w:r>
+        <w:rPr>
+          <w:rFonts w:ascii="Times New Roman" w:eastAsia="Arial" w:hAnsi="Times New Roman" w:cs="Times New Roman"/>
+          <w:sz w:val="24"/>
+          <w:szCs w:val="24"/>
+        </w:rPr>
+        <w:tab/>
+      </w:r>
+      <w:r>
+        <w:rPr>
+          <w:rFonts w:ascii="Times New Roman" w:eastAsia="Arial" w:hAnsi="Times New Roman" w:cs="Times New Roman"/>
+          <w:sz w:val="24"/>
+          <w:szCs w:val="24"/>
+        </w:rPr>
+        <w:t>Title:</w:t>
+      </w:r>
+      <w:r>
+        <w:rPr>
+          <w:rFonts w:ascii="Times New Roman" w:eastAsia="Arial" w:hAnsi="Times New Roman" w:cs="Times New Roman"/>
+          <w:sz w:val="24"/>
+          <w:szCs w:val="24"/>
+        </w:rPr>
+        <w:t xml:space="preserve"> </w:t>
+      </w:r>
+      <w:r>
+        <w:rPr>
+          <w:rFonts w:ascii="Times New Roman" w:eastAsia="Arial" w:hAnsi="Times New Roman" w:cs="Times New Roman"/>
+          <w:sz w:val="24"/>
+          <w:szCs w:val="24"/>
+        </w:rPr>
+        <w:fldChar w:fldCharType="begin">
+          <w:ffData>
+            <w:name w:val="Text18"/>
+            <w:enabled/>
+            <w:calcOnExit w:val="0"/>
+            <w:textInput/>
+          </w:ffData>
+        </w:fldChar>
+      </w:r>
+      <w:bookmarkStart w:id="6" w:name="Text18"/>
+      <w:r>
+        <w:rPr>
+          <w:rFonts w:ascii="Times New Roman" w:eastAsia="Arial" w:hAnsi="Times New Roman" w:cs="Times New Roman"/>
+          <w:sz w:val="24"/>
+          <w:szCs w:val="24"/>
+        </w:rPr>
+        <w:instrText xml:space="preserve"> FORMTEXT </w:instrText>
+      </w:r>
+      <w:r>
+        <w:rPr>
+          <w:rFonts w:ascii="Times New Roman" w:eastAsia="Arial" w:hAnsi="Times New Roman" w:cs="Times New Roman"/>
+          <w:sz w:val="24"/>
+          <w:szCs w:val="24"/>
+        </w:rPr>
+      </w:r>
+      <w:r>
+        <w:rPr>
+          <w:rFonts w:ascii="Times New Roman" w:eastAsia="Arial" w:hAnsi="Times New Roman" w:cs="Times New Roman"/>
+          <w:sz w:val="24"/>
+          <w:szCs w:val="24"/>
+        </w:rPr>
+        <w:fldChar w:fldCharType="separate"/>
+      </w:r>
+      <w:r>
+        <w:rPr>
+          <w:rFonts w:ascii="Times New Roman" w:eastAsia="Arial" w:hAnsi="Times New Roman" w:cs="Times New Roman"/>
+          <w:noProof/>
+          <w:sz w:val="24"/>
+          <w:szCs w:val="24"/>
+        </w:rPr>
+        <w:t> </w:t>
+      </w:r>
+      <w:r>
+        <w:rPr>
+          <w:rFonts w:ascii="Times New Roman" w:eastAsia="Arial" w:hAnsi="Times New Roman" w:cs="Times New Roman"/>
+          <w:noProof/>
+          <w:sz w:val="24"/>
+          <w:szCs w:val="24"/>
+        </w:rPr>
+        <w:t> </w:t>
+      </w:r>
+      <w:r>
+        <w:rPr>
+          <w:rFonts w:ascii="Times New Roman" w:eastAsia="Arial" w:hAnsi="Times New Roman" w:cs="Times New Roman"/>
+          <w:noProof/>
+          <w:sz w:val="24"/>
+          <w:szCs w:val="24"/>
+        </w:rPr>
+        <w:t> </w:t>
+      </w:r>
+      <w:r>
+        <w:rPr>
+          <w:rFonts w:ascii="Times New Roman" w:eastAsia="Arial" w:hAnsi="Times New Roman" w:cs="Times New Roman"/>
+          <w:noProof/>
+          <w:sz w:val="24"/>
+          <w:szCs w:val="24"/>
+        </w:rPr>
+        <w:t> </w:t>
+      </w:r>
+      <w:r>
+        <w:rPr>
+          <w:rFonts w:ascii="Times New Roman" w:eastAsia="Arial" w:hAnsi="Times New Roman" w:cs="Times New Roman"/>
+          <w:noProof/>
+          <w:sz w:val="24"/>
+          <w:szCs w:val="24"/>
+        </w:rPr>
+        <w:t> </w:t>
+      </w:r>
+      <w:r>
+        <w:rPr>
+          <w:rFonts w:ascii="Times New Roman" w:eastAsia="Arial" w:hAnsi="Times New Roman" w:cs="Times New Roman"/>
+          <w:sz w:val="24"/>
+          <w:szCs w:val="24"/>
+        </w:rPr>
+        <w:fldChar w:fldCharType="end"/>
+      </w:r>
+      <w:bookmarkEnd w:id="6"/>
     </w:p>
     <w:p>
       <w:pPr>
@@ -13860,8 +14561,109 @@
           <w:szCs w:val="24"/>
         </w:rPr>
         <w:tab/>
-        <w:t>Residence: _________________________</w:t>
-      </w:r>
+        <w:t>Residence:</w:t>
+      </w:r>
+      <w:r>
+        <w:rPr>
+          <w:rFonts w:ascii="Times New Roman" w:eastAsia="Arial" w:hAnsi="Times New Roman" w:cs="Times New Roman"/>
+          <w:sz w:val="24"/>
+          <w:szCs w:val="24"/>
+        </w:rPr>
+        <w:t xml:space="preserve"> </w:t>
+      </w:r>
+      <w:r>
+        <w:rPr>
+          <w:rFonts w:ascii="Times New Roman" w:eastAsia="Arial" w:hAnsi="Times New Roman" w:cs="Times New Roman"/>
+          <w:sz w:val="24"/>
+          <w:szCs w:val="24"/>
+        </w:rPr>
+        <w:fldChar w:fldCharType="begin">
+          <w:ffData>
+            <w:name w:val="Text19"/>
+            <w:enabled/>
+            <w:calcOnExit w:val="0"/>
+            <w:textInput/>
+          </w:ffData>
+        </w:fldChar>
+      </w:r>
+      <w:bookmarkStart w:id="7" w:name="Text19"/>
+      <w:r>
+        <w:rPr>
+          <w:rFonts w:ascii="Times New Roman" w:eastAsia="Arial" w:hAnsi="Times New Roman" w:cs="Times New Roman"/>
+          <w:sz w:val="24"/>
+          <w:szCs w:val="24"/>
+        </w:rPr>
+        <w:instrText xml:space="preserve"> FORMTEXT </w:instrText>
+      </w:r>
+      <w:r>
+        <w:rPr>
+          <w:rFonts w:ascii="Times New Roman" w:eastAsia="Arial" w:hAnsi="Times New Roman" w:cs="Times New Roman"/>
+          <w:sz w:val="24"/>
+          <w:szCs w:val="24"/>
+        </w:rPr>
+      </w:r>
+      <w:r>
+        <w:rPr>
+          <w:rFonts w:ascii="Times New Roman" w:eastAsia="Arial" w:hAnsi="Times New Roman" w:cs="Times New Roman"/>
+          <w:sz w:val="24"/>
+          <w:szCs w:val="24"/>
+        </w:rPr>
+        <w:fldChar w:fldCharType="separate"/>
+      </w:r>
+      <w:r>
+        <w:rPr>
+          <w:rFonts w:ascii="Times New Roman" w:eastAsia="Arial" w:hAnsi="Times New Roman" w:cs="Times New Roman"/>
+          <w:noProof/>
+          <w:sz w:val="24"/>
+          <w:szCs w:val="24"/>
+        </w:rPr>
+        <w:t> </w:t>
+      </w:r>
+      <w:r>
+        <w:rPr>
+          <w:rFonts w:ascii="Times New Roman" w:eastAsia="Arial" w:hAnsi="Times New Roman" w:cs="Times New Roman"/>
+          <w:noProof/>
+          <w:sz w:val="24"/>
+          <w:szCs w:val="24"/>
+        </w:rPr>
+        <w:t> </w:t>
+      </w:r>
+      <w:r>
+        <w:rPr>
+          <w:rFonts w:ascii="Times New Roman" w:eastAsia="Arial" w:hAnsi="Times New Roman" w:cs="Times New Roman"/>
+          <w:noProof/>
+          <w:sz w:val="24"/>
+          <w:szCs w:val="24"/>
+        </w:rPr>
+        <w:t> </w:t>
+      </w:r>
+      <w:r>
+        <w:rPr>
+          <w:rFonts w:ascii="Times New Roman" w:eastAsia="Arial" w:hAnsi="Times New Roman" w:cs="Times New Roman"/>
+          <w:noProof/>
+          <w:sz w:val="24"/>
+          <w:szCs w:val="24"/>
+        </w:rPr>
+        <w:t> </w:t>
+      </w:r>
+      <w:r>
+        <w:rPr>
+          <w:rFonts w:ascii="Times New Roman" w:eastAsia="Arial" w:hAnsi="Times New Roman" w:cs="Times New Roman"/>
+          <w:noProof/>
+          <w:sz w:val="24"/>
+          <w:szCs w:val="24"/>
+        </w:rPr>
+        <w:t> </w:t>
+      </w:r>
+      <w:r>
+        <w:rPr>
+          <w:rFonts w:ascii="Times New Roman" w:eastAsia="Arial" w:hAnsi="Times New Roman" w:cs="Times New Roman"/>
+          <w:sz w:val="24"/>
+          <w:szCs w:val="24"/>
+        </w:rPr>
+        <w:fldChar w:fldCharType="end"/>
+      </w:r>
+      <w:bookmarkEnd w:id="7"/>
     </w:p>
     <w:p>
       <w:pPr>
@@ -13935,25 +14737,242 @@
           <w:szCs w:val="24"/>
         </w:rPr>
         <w:tab/>
-      </w:r>
-      <w:proofErr w:type="gramStart"/>
+        <w:t>City</w:t>
+      </w:r>
       <w:r>
         <w:rPr>
           <w:rFonts w:ascii="Times New Roman" w:eastAsia="Arial" w:hAnsi="Times New Roman" w:cs="Times New Roman"/>
           <w:sz w:val="24"/>
           <w:szCs w:val="24"/>
         </w:rPr>
-        <w:t>City:_</w:t>
-      </w:r>
-      <w:proofErr w:type="gramEnd"/>
+        <w:t xml:space="preserve">: </w:t>
+      </w:r>
       <w:r>
         <w:rPr>
           <w:rFonts w:ascii="Times New Roman" w:eastAsia="Arial" w:hAnsi="Times New Roman" w:cs="Times New Roman"/>
           <w:sz w:val="24"/>
           <w:szCs w:val="24"/>
         </w:rPr>
-        <w:t>___________________ State: _____</w:t>
-      </w:r>
+        <w:fldChar w:fldCharType="begin">
+          <w:ffData>
+            <w:name w:val="Text20"/>
+            <w:enabled/>
+            <w:calcOnExit w:val="0"/>
+            <w:textInput/>
+          </w:ffData>
+        </w:fldChar>
+      </w:r>
+      <w:bookmarkStart w:id="8" w:name="Text20"/>
+      <w:r>
+        <w:rPr>
+          <w:rFonts w:ascii="Times New Roman" w:eastAsia="Arial" w:hAnsi="Times New Roman" w:cs="Times New Roman"/>
+          <w:sz w:val="24"/>
+          <w:szCs w:val="24"/>
+        </w:rPr>
+        <w:instrText xml:space="preserve"> FORMTEXT </w:instrText>
+      </w:r>
+      <w:r>
+        <w:rPr>
+          <w:rFonts w:ascii="Times New Roman" w:eastAsia="Arial" w:hAnsi="Times New Roman" w:cs="Times New Roman"/>
+          <w:sz w:val="24"/>
+          <w:szCs w:val="24"/>
+        </w:rPr>
+      </w:r>
+      <w:r>
+        <w:rPr>
+          <w:rFonts w:ascii="Times New Roman" w:eastAsia="Arial" w:hAnsi="Times New Roman" w:cs="Times New Roman"/>
+          <w:sz w:val="24"/>
+          <w:szCs w:val="24"/>
+        </w:rPr>
+        <w:fldChar w:fldCharType="separate"/>
+      </w:r>
+      <w:r>
+        <w:rPr>
+          <w:rFonts w:ascii="Times New Roman" w:eastAsia="Arial" w:hAnsi="Times New Roman" w:cs="Times New Roman"/>
+          <w:noProof/>
+          <w:sz w:val="24"/>
+          <w:szCs w:val="24"/>
+        </w:rPr>
+        <w:t> </w:t>
+      </w:r>
+      <w:r>
+        <w:rPr>
+          <w:rFonts w:ascii="Times New Roman" w:eastAsia="Arial" w:hAnsi="Times New Roman" w:cs="Times New Roman"/>
+          <w:noProof/>
+          <w:sz w:val="24"/>
+          <w:szCs w:val="24"/>
+        </w:rPr>
+        <w:t> </w:t>
+      </w:r>
+      <w:r>
+        <w:rPr>
+          <w:rFonts w:ascii="Times New Roman" w:eastAsia="Arial" w:hAnsi="Times New Roman" w:cs="Times New Roman"/>
+          <w:noProof/>
+          <w:sz w:val="24"/>
+          <w:szCs w:val="24"/>
+        </w:rPr>
+        <w:t> </w:t>
+      </w:r>
+      <w:r>
+        <w:rPr>
+          <w:rFonts w:ascii="Times New Roman" w:eastAsia="Arial" w:hAnsi="Times New Roman" w:cs="Times New Roman"/>
+          <w:noProof/>
+          <w:sz w:val="24"/>
+          <w:szCs w:val="24"/>
+        </w:rPr>
+        <w:t> </w:t>
+      </w:r>
+      <w:r>
+        <w:rPr>
+          <w:rFonts w:ascii="Times New Roman" w:eastAsia="Arial" w:hAnsi="Times New Roman" w:cs="Times New Roman"/>
+          <w:noProof/>
+          <w:sz w:val="24"/>
+          <w:szCs w:val="24"/>
+        </w:rPr>
+        <w:t> </w:t>
+      </w:r>
+      <w:r>
+        <w:rPr>
+          <w:rFonts w:ascii="Times New Roman" w:eastAsia="Arial" w:hAnsi="Times New Roman" w:cs="Times New Roman"/>
+          <w:sz w:val="24"/>
+          <w:szCs w:val="24"/>
+        </w:rPr>
+        <w:fldChar w:fldCharType="end"/>
+      </w:r>
+      <w:bookmarkEnd w:id="8"/>
+      <w:r>
+        <w:rPr>
+          <w:rFonts w:ascii="Times New Roman" w:eastAsia="Arial" w:hAnsi="Times New Roman" w:cs="Times New Roman"/>
+          <w:sz w:val="24"/>
+          <w:szCs w:val="24"/>
+        </w:rPr>
+        <w:t xml:space="preserve"> </w:t>
+      </w:r>
+      <w:r>
+        <w:rPr>
+          <w:rFonts w:ascii="Times New Roman" w:eastAsia="Arial" w:hAnsi="Times New Roman" w:cs="Times New Roman"/>
+          <w:sz w:val="24"/>
+          <w:szCs w:val="24"/>
+        </w:rPr>
+        <w:tab/>
+      </w:r>
+      <w:r>
+        <w:rPr>
+          <w:rFonts w:ascii="Times New Roman" w:eastAsia="Arial" w:hAnsi="Times New Roman" w:cs="Times New Roman"/>
+          <w:sz w:val="24"/>
+          <w:szCs w:val="24"/>
+        </w:rPr>
+        <w:tab/>
+      </w:r>
+      <w:r>
+        <w:rPr>
+          <w:rFonts w:ascii="Times New Roman" w:eastAsia="Arial" w:hAnsi="Times New Roman" w:cs="Times New Roman"/>
+          <w:sz w:val="24"/>
+          <w:szCs w:val="24"/>
+        </w:rPr>
+        <w:tab/>
+      </w:r>
+      <w:r>
+        <w:rPr>
+          <w:rFonts w:ascii="Times New Roman" w:eastAsia="Arial" w:hAnsi="Times New Roman" w:cs="Times New Roman"/>
+          <w:sz w:val="24"/>
+          <w:szCs w:val="24"/>
+        </w:rPr>
+        <w:t xml:space="preserve">State: </w:t>
+      </w:r>
+      <w:r>
+        <w:rPr>
+          <w:rFonts w:ascii="Times New Roman" w:eastAsia="Arial" w:hAnsi="Times New Roman" w:cs="Times New Roman"/>
+          <w:sz w:val="24"/>
+          <w:szCs w:val="24"/>
+        </w:rPr>
+        <w:fldChar w:fldCharType="begin">
+          <w:ffData>
+            <w:name w:val="Text13"/>
+            <w:enabled/>
+            <w:calcOnExit w:val="0"/>
+            <w:textInput/>
+          </w:ffData>
+        </w:fldChar>
+      </w:r>
+      <w:bookmarkStart w:id="9" w:name="Text13"/>
+      <w:r>
+        <w:rPr>
+          <w:rFonts w:ascii="Times New Roman" w:eastAsia="Arial" w:hAnsi="Times New Roman" w:cs="Times New Roman"/>
+          <w:sz w:val="24"/>
+          <w:szCs w:val="24"/>
+        </w:rPr>
+        <w:instrText xml:space="preserve"> FORMTEXT </w:instrText>
+      </w:r>
+      <w:r>
+        <w:rPr>
+          <w:rFonts w:ascii="Times New Roman" w:eastAsia="Arial" w:hAnsi="Times New Roman" w:cs="Times New Roman"/>
+          <w:sz w:val="24"/>
+          <w:szCs w:val="24"/>
+        </w:rPr>
+      </w:r>
+      <w:r>
+        <w:rPr>
+          <w:rFonts w:ascii="Times New Roman" w:eastAsia="Arial" w:hAnsi="Times New Roman" w:cs="Times New Roman"/>
+          <w:sz w:val="24"/>
+          <w:szCs w:val="24"/>
+        </w:rPr>
+        <w:fldChar w:fldCharType="separate"/>
+      </w:r>
+      <w:r>
+        <w:rPr>
+          <w:rFonts w:ascii="Times New Roman" w:eastAsia="Arial" w:hAnsi="Times New Roman" w:cs="Times New Roman"/>
+          <w:noProof/>
+          <w:sz w:val="24"/>
+          <w:szCs w:val="24"/>
+        </w:rPr>
+        <w:t> </w:t>
+      </w:r>
+      <w:r>
+        <w:rPr>
+          <w:rFonts w:ascii="Times New Roman" w:eastAsia="Arial" w:hAnsi="Times New Roman" w:cs="Times New Roman"/>
+          <w:noProof/>
+          <w:sz w:val="24"/>
+          <w:szCs w:val="24"/>
+        </w:rPr>
+        <w:t> </w:t>
+      </w:r>
+      <w:r>
+        <w:rPr>
+          <w:rFonts w:ascii="Times New Roman" w:eastAsia="Arial" w:hAnsi="Times New Roman" w:cs="Times New Roman"/>
+          <w:noProof/>
+          <w:sz w:val="24"/>
+          <w:szCs w:val="24"/>
+        </w:rPr>
+        <w:t> </w:t>
+      </w:r>
+      <w:r>
+        <w:rPr>
+          <w:rFonts w:ascii="Times New Roman" w:eastAsia="Arial" w:hAnsi="Times New Roman" w:cs="Times New Roman"/>
+          <w:noProof/>
+          <w:sz w:val="24"/>
+          <w:szCs w:val="24"/>
+        </w:rPr>
+        <w:t> </w:t>
+      </w:r>
+      <w:r>
+        <w:rPr>
+          <w:rFonts w:ascii="Times New Roman" w:eastAsia="Arial" w:hAnsi="Times New Roman" w:cs="Times New Roman"/>
+          <w:noProof/>
+          <w:sz w:val="24"/>
+          <w:szCs w:val="24"/>
+        </w:rPr>
+        <w:t> </w:t>
+      </w:r>
+      <w:r>
+        <w:rPr>
+          <w:rFonts w:ascii="Times New Roman" w:eastAsia="Arial" w:hAnsi="Times New Roman" w:cs="Times New Roman"/>
+          <w:sz w:val="24"/>
+          <w:szCs w:val="24"/>
+        </w:rPr>
+        <w:fldChar w:fldCharType="end"/>
+      </w:r>
+      <w:bookmarkEnd w:id="9"/>
     </w:p>
     <w:p>
       <w:pPr>
@@ -14034,7 +15053,7 @@
           <w:sz w:val="24"/>
           <w:szCs w:val="24"/>
         </w:rPr>
-        <w:tab/>
+        <w:t>Zip:</w:t>
       </w:r>
       <w:r>
         <w:rPr>
@@ -14042,7 +15061,7 @@
           <w:sz w:val="24"/>
           <w:szCs w:val="24"/>
         </w:rPr>
-        <w:tab/>
+        <w:t xml:space="preserve"> </w:t>
       </w:r>
       <w:r>
         <w:rPr>
@@ -14050,17 +15069,93 @@
           <w:sz w:val="24"/>
           <w:szCs w:val="24"/>
         </w:rPr>
-        <w:tab/>
-      </w:r>
+        <w:fldChar w:fldCharType="begin">
+          <w:ffData>
+            <w:name w:val="Text21"/>
+            <w:enabled/>
+            <w:calcOnExit w:val="0"/>
+            <w:textInput/>
+          </w:ffData>
+        </w:fldChar>
+      </w:r>
+      <w:bookmarkStart w:id="10" w:name="Text21"/>
       <w:r>
         <w:rPr>
           <w:rFonts w:ascii="Times New Roman" w:eastAsia="Arial" w:hAnsi="Times New Roman" w:cs="Times New Roman"/>
           <w:sz w:val="24"/>
           <w:szCs w:val="24"/>
         </w:rPr>
-        <w:tab/>
-        <w:t>Zip: _______</w:t>
-      </w:r>
+        <w:instrText xml:space="preserve"> FORMTEXT </w:instrText>
+      </w:r>
+      <w:r>
+        <w:rPr>
+          <w:rFonts w:ascii="Times New Roman" w:eastAsia="Arial" w:hAnsi="Times New Roman" w:cs="Times New Roman"/>
+          <w:sz w:val="24"/>
+          <w:szCs w:val="24"/>
+        </w:rPr>
+      </w:r>
+      <w:r>
+        <w:rPr>
+          <w:rFonts w:ascii="Times New Roman" w:eastAsia="Arial" w:hAnsi="Times New Roman" w:cs="Times New Roman"/>
+          <w:sz w:val="24"/>
+          <w:szCs w:val="24"/>
+        </w:rPr>
+        <w:fldChar w:fldCharType="separate"/>
+      </w:r>
+      <w:r>
+        <w:rPr>
+          <w:rFonts w:ascii="Times New Roman" w:eastAsia="Arial" w:hAnsi="Times New Roman" w:cs="Times New Roman"/>
+          <w:noProof/>
+          <w:sz w:val="24"/>
+          <w:szCs w:val="24"/>
+        </w:rPr>
+        <w:t> </w:t>
+      </w:r>
+      <w:r>
+        <w:rPr>
+          <w:rFonts w:ascii="Times New Roman" w:eastAsia="Arial" w:hAnsi="Times New Roman" w:cs="Times New Roman"/>
+          <w:noProof/>
+          <w:sz w:val="24"/>
+          <w:szCs w:val="24"/>
+        </w:rPr>
+        <w:t> </w:t>
+      </w:r>
+      <w:r>
+        <w:rPr>
+          <w:rFonts w:ascii="Times New Roman" w:eastAsia="Arial" w:hAnsi="Times New Roman" w:cs="Times New Roman"/>
+          <w:noProof/>
+          <w:sz w:val="24"/>
+          <w:szCs w:val="24"/>
+        </w:rPr>
+        <w:t> </w:t>
+      </w:r>
+      <w:r>
+        <w:rPr>
+          <w:rFonts w:ascii="Times New Roman" w:eastAsia="Arial" w:hAnsi="Times New Roman" w:cs="Times New Roman"/>
+          <w:noProof/>
+          <w:sz w:val="24"/>
+          <w:szCs w:val="24"/>
+        </w:rPr>
+        <w:t> </w:t>
+      </w:r>
+      <w:r>
+        <w:rPr>
+          <w:rFonts w:ascii="Times New Roman" w:eastAsia="Arial" w:hAnsi="Times New Roman" w:cs="Times New Roman"/>
+          <w:noProof/>
+          <w:sz w:val="24"/>
+          <w:szCs w:val="24"/>
+        </w:rPr>
+        <w:t> </w:t>
+      </w:r>
+      <w:r>
+        <w:rPr>
+          <w:rFonts w:ascii="Times New Roman" w:eastAsia="Arial" w:hAnsi="Times New Roman" w:cs="Times New Roman"/>
+          <w:sz w:val="24"/>
+          <w:szCs w:val="24"/>
+        </w:rPr>
+        <w:fldChar w:fldCharType="end"/>
+      </w:r>
+      <w:bookmarkEnd w:id="10"/>
     </w:p>
     <w:sectPr>
       <w:headerReference w:type="default" r:id="rId8"/>
@@ -14076,7 +15171,7 @@
 </file>
 
 <file path=word/endnotes.xml><?xml version="1.0" encoding="utf-8"?>
-<w:endnotes xmlns:wpc="http://schemas.microsoft.com/office/word/2010/wordprocessingCanvas" xmlns:cx="http://schemas.microsoft.com/office/drawing/2014/chartex" xmlns:cx1="http://schemas.microsoft.com/office/drawing/2015/9/8/chartex" xmlns:cx2="http://schemas.microsoft.com/office/drawing/2015/10/21/chartex" xmlns:cx3="http://schemas.microsoft.com/office/drawing/2016/5/9/chartex" xmlns:cx4="http://schemas.microsoft.com/office/drawing/2016/5/10/chartex" xmlns:cx5="http://schemas.microsoft.com/office/drawing/2016/5/11/chartex" xmlns:cx6="http://schemas.microsoft.com/office/drawing/2016/5/12/chartex" xmlns:cx7="http://schemas.microsoft.com/office/drawing/2016/5/13/chartex" xmlns:cx8="http://schemas.microsoft.com/office/drawing/2016/5/14/chartex" xmlns:mc="http://schemas.openxmlformats.org/markup-compatibility/2006" xmlns:aink="http://schemas.microsoft.com/office/drawing/2016/ink" xmlns:am3d="http://schemas.microsoft.com/office/drawing/2017/model3d" xmlns:o="urn:schemas-microsoft-com:office:office" xmlns:oel="http://schemas.microsoft.com/office/2019/extlst" xmlns:r="http://schemas.openxmlformats.org/officeDocument/2006/relationships" xmlns:m="http://schemas.openxmlformats.org/officeDocument/2006/math" xmlns:v="urn:schemas-microsoft-com:vml" xmlns:wp14="http://schemas.microsoft.com/office/word/2010/wordprocessingDrawing" xmlns:wp="http://schemas.openxmlformats.org/drawingml/2006/wordprocessingDrawing" xmlns:w10="urn:schemas-microsoft-com:office:word" xmlns:w="http://schemas.openxmlformats.org/wordprocessingml/2006/main" xmlns:w14="http://schemas.microsoft.com/office/word/2010/wordml" xmlns:w15="http://schemas.microsoft.com/office/word/2012/wordml" xmlns:w16cex="http://schemas.microsoft.com/office/word/2018/wordml/cex" xmlns:w16cid="http://schemas.microsoft.com/office/word/2016/wordml/cid" xmlns:w16="http://schemas.microsoft.com/office/word/2018/wordml" xmlns:w16sdtdh="http://schemas.microsoft.com/office/word/2020/wordml/sdtdatahash" xmlns:w16se="http://schemas.microsoft.com/office/word/2015/wordml/symex" xmlns:wpg="http://schemas.microsoft.com/office/word/2010/wordprocessingGroup" xmlns:wpi="http://schemas.microsoft.com/office/word/2010/wordprocessingInk" xmlns:wne="http://schemas.microsoft.com/office/word/2006/wordml" xmlns:wps="http://schemas.microsoft.com/office/word/2010/wordprocessingShape" mc:Ignorable="w14 w15 w16se w16cid w16 w16cex w16sdtdh wp14">
+<w:endnotes xmlns:wpc="http://schemas.microsoft.com/office/word/2010/wordprocessingCanvas" xmlns:cx="http://schemas.microsoft.com/office/drawing/2014/chartex" xmlns:cx1="http://schemas.microsoft.com/office/drawing/2015/9/8/chartex" xmlns:cx2="http://schemas.microsoft.com/office/drawing/2015/10/21/chartex" xmlns:cx3="http://schemas.microsoft.com/office/drawing/2016/5/9/chartex" xmlns:cx4="http://schemas.microsoft.com/office/drawing/2016/5/10/chartex" xmlns:cx5="http://schemas.microsoft.com/office/drawing/2016/5/11/chartex" xmlns:cx6="http://schemas.microsoft.com/office/drawing/2016/5/12/chartex" xmlns:cx7="http://schemas.microsoft.com/office/drawing/2016/5/13/chartex" xmlns:cx8="http://schemas.microsoft.com/office/drawing/2016/5/14/chartex" xmlns:mc="http://schemas.openxmlformats.org/markup-compatibility/2006" xmlns:aink="http://schemas.microsoft.com/office/drawing/2016/ink" xmlns:am3d="http://schemas.microsoft.com/office/drawing/2017/model3d" xmlns:o="urn:schemas-microsoft-com:office:office" xmlns:oel="http://schemas.microsoft.com/office/2019/extlst" xmlns:r="http://schemas.openxmlformats.org/officeDocument/2006/relationships" xmlns:m="http://schemas.openxmlformats.org/officeDocument/2006/math" xmlns:v="urn:schemas-microsoft-com:vml" xmlns:wp14="http://schemas.microsoft.com/office/word/2010/wordprocessingDrawing" xmlns:wp="http://schemas.openxmlformats.org/drawingml/2006/wordprocessingDrawing" xmlns:w10="urn:schemas-microsoft-com:office:word" xmlns:w="http://schemas.openxmlformats.org/wordprocessingml/2006/main" xmlns:w14="http://schemas.microsoft.com/office/word/2010/wordml" xmlns:w15="http://schemas.microsoft.com/office/word/2012/wordml" xmlns:w16cex="http://schemas.microsoft.com/office/word/2018/wordml/cex" xmlns:w16cid="http://schemas.microsoft.com/office/word/2016/wordml/cid" xmlns:w16="http://schemas.microsoft.com/office/word/2018/wordml" xmlns:w16du="http://schemas.microsoft.com/office/word/2023/wordml/word16du" xmlns:w16sdtdh="http://schemas.microsoft.com/office/word/2020/wordml/sdtdatahash" xmlns:w16sdtfl="http://schemas.microsoft.com/office/word/2024/wordml/sdtformatlock" xmlns:w16se="http://schemas.microsoft.com/office/word/2015/wordml/symex" xmlns:wpg="http://schemas.microsoft.com/office/word/2010/wordprocessingGroup" xmlns:wpi="http://schemas.microsoft.com/office/word/2010/wordprocessingInk" xmlns:wne="http://schemas.microsoft.com/office/word/2006/wordml" xmlns:wps="http://schemas.microsoft.com/office/word/2010/wordprocessingShape" mc:Ignorable="w14 w15 w16se w16cid w16 w16cex w16sdtdh w16sdtfl w16du wp14">
   <w:endnote w:type="separator" w:id="-1">
     <w:p>
       <w:r>
@@ -14098,7 +15193,7 @@
 </file>
 
 <file path=word/footer1.xml><?xml version="1.0" encoding="utf-8"?>
-<w:ftr xmlns:wpc="http://schemas.microsoft.com/office/word/2010/wordprocessingCanvas" xmlns:cx="http://schemas.microsoft.com/office/drawing/2014/chartex" xmlns:cx1="http://schemas.microsoft.com/office/drawing/2015/9/8/chartex" xmlns:cx2="http://schemas.microsoft.com/office/drawing/2015/10/21/chartex" xmlns:cx3="http://schemas.microsoft.com/office/drawing/2016/5/9/chartex" xmlns:cx4="http://schemas.microsoft.com/office/drawing/2016/5/10/chartex" xmlns:cx5="http://schemas.microsoft.com/office/drawing/2016/5/11/chartex" xmlns:cx6="http://schemas.microsoft.com/office/drawing/2016/5/12/chartex" xmlns:cx7="http://schemas.microsoft.com/office/drawing/2016/5/13/chartex" xmlns:cx8="http://schemas.microsoft.com/office/drawing/2016/5/14/chartex" xmlns:mc="http://schemas.openxmlformats.org/markup-compatibility/2006" xmlns:aink="http://schemas.microsoft.com/office/drawing/2016/ink" xmlns:am3d="http://schemas.microsoft.com/office/drawing/2017/model3d" xmlns:o="urn:schemas-microsoft-com:office:office" xmlns:oel="http://schemas.microsoft.com/office/2019/extlst" xmlns:r="http://schemas.openxmlformats.org/officeDocument/2006/relationships" xmlns:m="http://schemas.openxmlformats.org/officeDocument/2006/math" xmlns:v="urn:schemas-microsoft-com:vml" xmlns:wp14="http://schemas.microsoft.com/office/word/2010/wordprocessingDrawing" xmlns:wp="http://schemas.openxmlformats.org/drawingml/2006/wordprocessingDrawing" xmlns:w10="urn:schemas-microsoft-com:office:word" xmlns:w="http://schemas.openxmlformats.org/wordprocessingml/2006/main" xmlns:w14="http://schemas.microsoft.com/office/word/2010/wordml" xmlns:w15="http://schemas.microsoft.com/office/word/2012/wordml" xmlns:w16cex="http://schemas.microsoft.com/office/word/2018/wordml/cex" xmlns:w16cid="http://schemas.microsoft.com/office/word/2016/wordml/cid" xmlns:w16="http://schemas.microsoft.com/office/word/2018/wordml" xmlns:w16sdtdh="http://schemas.microsoft.com/office/word/2020/wordml/sdtdatahash" xmlns:w16se="http://schemas.microsoft.com/office/word/2015/wordml/symex" xmlns:wpg="http://schemas.microsoft.com/office/word/2010/wordprocessingGroup" xmlns:wpi="http://schemas.microsoft.com/office/word/2010/wordprocessingInk" xmlns:wne="http://schemas.microsoft.com/office/word/2006/wordml" xmlns:wps="http://schemas.microsoft.com/office/word/2010/wordprocessingShape" mc:Ignorable="w14 w15 w16se w16cid w16 w16cex w16sdtdh wp14">
+<w:ftr xmlns:wpc="http://schemas.microsoft.com/office/word/2010/wordprocessingCanvas" xmlns:cx="http://schemas.microsoft.com/office/drawing/2014/chartex" xmlns:cx1="http://schemas.microsoft.com/office/drawing/2015/9/8/chartex" xmlns:cx2="http://schemas.microsoft.com/office/drawing/2015/10/21/chartex" xmlns:cx3="http://schemas.microsoft.com/office/drawing/2016/5/9/chartex" xmlns:cx4="http://schemas.microsoft.com/office/drawing/2016/5/10/chartex" xmlns:cx5="http://schemas.microsoft.com/office/drawing/2016/5/11/chartex" xmlns:cx6="http://schemas.microsoft.com/office/drawing/2016/5/12/chartex" xmlns:cx7="http://schemas.microsoft.com/office/drawing/2016/5/13/chartex" xmlns:cx8="http://schemas.microsoft.com/office/drawing/2016/5/14/chartex" xmlns:mc="http://schemas.openxmlformats.org/markup-compatibility/2006" xmlns:aink="http://schemas.microsoft.com/office/drawing/2016/ink" xmlns:am3d="http://schemas.microsoft.com/office/drawing/2017/model3d" xmlns:o="urn:schemas-microsoft-com:office:office" xmlns:oel="http://schemas.microsoft.com/office/2019/extlst" xmlns:r="http://schemas.openxmlformats.org/officeDocument/2006/relationships" xmlns:m="http://schemas.openxmlformats.org/officeDocument/2006/math" xmlns:v="urn:schemas-microsoft-com:vml" xmlns:wp14="http://schemas.microsoft.com/office/word/2010/wordprocessingDrawing" xmlns:wp="http://schemas.openxmlformats.org/drawingml/2006/wordprocessingDrawing" xmlns:w10="urn:schemas-microsoft-com:office:word" xmlns:w="http://schemas.openxmlformats.org/wordprocessingml/2006/main" xmlns:w14="http://schemas.microsoft.com/office/word/2010/wordml" xmlns:w15="http://schemas.microsoft.com/office/word/2012/wordml" xmlns:w16cex="http://schemas.microsoft.com/office/word/2018/wordml/cex" xmlns:w16cid="http://schemas.microsoft.com/office/word/2016/wordml/cid" xmlns:w16="http://schemas.microsoft.com/office/word/2018/wordml" xmlns:w16du="http://schemas.microsoft.com/office/word/2023/wordml/word16du" xmlns:w16sdtdh="http://schemas.microsoft.com/office/word/2020/wordml/sdtdatahash" xmlns:w16sdtfl="http://schemas.microsoft.com/office/word/2024/wordml/sdtformatlock" xmlns:w16se="http://schemas.microsoft.com/office/word/2015/wordml/symex" xmlns:wpg="http://schemas.microsoft.com/office/word/2010/wordprocessingGroup" xmlns:wpi="http://schemas.microsoft.com/office/word/2010/wordprocessingInk" xmlns:wne="http://schemas.microsoft.com/office/word/2006/wordml" xmlns:wps="http://schemas.microsoft.com/office/word/2010/wordprocessingShape" mc:Ignorable="w14 w15 w16se w16cid w16 w16cex w16sdtdh w16sdtfl w16du wp14">
   <w:sdt>
     <w:sdtPr>
       <w:id w:val="99232906"/>
@@ -14173,7 +15268,7 @@
 </file>
 
 <file path=word/footnotes.xml><?xml version="1.0" encoding="utf-8"?>
-<w:footnotes xmlns:wpc="http://schemas.microsoft.com/office/word/2010/wordprocessingCanvas" xmlns:cx="http://schemas.microsoft.com/office/drawing/2014/chartex" xmlns:cx1="http://schemas.microsoft.com/office/drawing/2015/9/8/chartex" xmlns:cx2="http://schemas.microsoft.com/office/drawing/2015/10/21/chartex" xmlns:cx3="http://schemas.microsoft.com/office/drawing/2016/5/9/chartex" xmlns:cx4="http://schemas.microsoft.com/office/drawing/2016/5/10/chartex" xmlns:cx5="http://schemas.microsoft.com/office/drawing/2016/5/11/chartex" xmlns:cx6="http://schemas.microsoft.com/office/drawing/2016/5/12/chartex" xmlns:cx7="http://schemas.microsoft.com/office/drawing/2016/5/13/chartex" xmlns:cx8="http://schemas.microsoft.com/office/drawing/2016/5/14/chartex" xmlns:mc="http://schemas.openxmlformats.org/markup-compatibility/2006" xmlns:aink="http://schemas.microsoft.com/office/drawing/2016/ink" xmlns:am3d="http://schemas.microsoft.com/office/drawing/2017/model3d" xmlns:o="urn:schemas-microsoft-com:office:office" xmlns:oel="http://schemas.microsoft.com/office/2019/extlst" xmlns:r="http://schemas.openxmlformats.org/officeDocument/2006/relationships" xmlns:m="http://schemas.openxmlformats.org/officeDocument/2006/math" xmlns:v="urn:schemas-microsoft-com:vml" xmlns:wp14="http://schemas.microsoft.com/office/word/2010/wordprocessingDrawing" xmlns:wp="http://schemas.openxmlformats.org/drawingml/2006/wordprocessingDrawing" xmlns:w10="urn:schemas-microsoft-com:office:word" xmlns:w="http://schemas.openxmlformats.org/wordprocessingml/2006/main" xmlns:w14="http://schemas.microsoft.com/office/word/2010/wordml" xmlns:w15="http://schemas.microsoft.com/office/word/2012/wordml" xmlns:w16cex="http://schemas.microsoft.com/office/word/2018/wordml/cex" xmlns:w16cid="http://schemas.microsoft.com/office/word/2016/wordml/cid" xmlns:w16="http://schemas.microsoft.com/office/word/2018/wordml" xmlns:w16sdtdh="http://schemas.microsoft.com/office/word/2020/wordml/sdtdatahash" xmlns:w16se="http://schemas.microsoft.com/office/word/2015/wordml/symex" xmlns:wpg="http://schemas.microsoft.com/office/word/2010/wordprocessingGroup" xmlns:wpi="http://schemas.microsoft.com/office/word/2010/wordprocessingInk" xmlns:wne="http://schemas.microsoft.com/office/word/2006/wordml" xmlns:wps="http://schemas.microsoft.com/office/word/2010/wordprocessingShape" mc:Ignorable="w14 w15 w16se w16cid w16 w16cex w16sdtdh wp14">
+<w:footnotes xmlns:wpc="http://schemas.microsoft.com/office/word/2010/wordprocessingCanvas" xmlns:cx="http://schemas.microsoft.com/office/drawing/2014/chartex" xmlns:cx1="http://schemas.microsoft.com/office/drawing/2015/9/8/chartex" xmlns:cx2="http://schemas.microsoft.com/office/drawing/2015/10/21/chartex" xmlns:cx3="http://schemas.microsoft.com/office/drawing/2016/5/9/chartex" xmlns:cx4="http://schemas.microsoft.com/office/drawing/2016/5/10/chartex" xmlns:cx5="http://schemas.microsoft.com/office/drawing/2016/5/11/chartex" xmlns:cx6="http://schemas.microsoft.com/office/drawing/2016/5/12/chartex" xmlns:cx7="http://schemas.microsoft.com/office/drawing/2016/5/13/chartex" xmlns:cx8="http://schemas.microsoft.com/office/drawing/2016/5/14/chartex" xmlns:mc="http://schemas.openxmlformats.org/markup-compatibility/2006" xmlns:aink="http://schemas.microsoft.com/office/drawing/2016/ink" xmlns:am3d="http://schemas.microsoft.com/office/drawing/2017/model3d" xmlns:o="urn:schemas-microsoft-com:office:office" xmlns:oel="http://schemas.microsoft.com/office/2019/extlst" xmlns:r="http://schemas.openxmlformats.org/officeDocument/2006/relationships" xmlns:m="http://schemas.openxmlformats.org/officeDocument/2006/math" xmlns:v="urn:schemas-microsoft-com:vml" xmlns:wp14="http://schemas.microsoft.com/office/word/2010/wordprocessingDrawing" xmlns:wp="http://schemas.openxmlformats.org/drawingml/2006/wordprocessingDrawing" xmlns:w10="urn:schemas-microsoft-com:office:word" xmlns:w="http://schemas.openxmlformats.org/wordprocessingml/2006/main" xmlns:w14="http://schemas.microsoft.com/office/word/2010/wordml" xmlns:w15="http://schemas.microsoft.com/office/word/2012/wordml" xmlns:w16cex="http://schemas.microsoft.com/office/word/2018/wordml/cex" xmlns:w16cid="http://schemas.microsoft.com/office/word/2016/wordml/cid" xmlns:w16="http://schemas.microsoft.com/office/word/2018/wordml" xmlns:w16du="http://schemas.microsoft.com/office/word/2023/wordml/word16du" xmlns:w16sdtdh="http://schemas.microsoft.com/office/word/2020/wordml/sdtdatahash" xmlns:w16sdtfl="http://schemas.microsoft.com/office/word/2024/wordml/sdtformatlock" xmlns:w16se="http://schemas.microsoft.com/office/word/2015/wordml/symex" xmlns:wpg="http://schemas.microsoft.com/office/word/2010/wordprocessingGroup" xmlns:wpi="http://schemas.microsoft.com/office/word/2010/wordprocessingInk" xmlns:wne="http://schemas.microsoft.com/office/word/2006/wordml" xmlns:wps="http://schemas.microsoft.com/office/word/2010/wordprocessingShape" mc:Ignorable="w14 w15 w16se w16cid w16 w16cex w16sdtdh w16sdtfl w16du wp14">
   <w:footnote w:type="separator" w:id="-1">
     <w:p>
       <w:r>
@@ -14195,7 +15290,7 @@
 </file>
 
 <file path=word/header1.xml><?xml version="1.0" encoding="utf-8"?>
-<w:hdr xmlns:wpc="http://schemas.microsoft.com/office/word/2010/wordprocessingCanvas" xmlns:cx="http://schemas.microsoft.com/office/drawing/2014/chartex" xmlns:cx1="http://schemas.microsoft.com/office/drawing/2015/9/8/chartex" xmlns:cx2="http://schemas.microsoft.com/office/drawing/2015/10/21/chartex" xmlns:cx3="http://schemas.microsoft.com/office/drawing/2016/5/9/chartex" xmlns:cx4="http://schemas.microsoft.com/office/drawing/2016/5/10/chartex" xmlns:cx5="http://schemas.microsoft.com/office/drawing/2016/5/11/chartex" xmlns:cx6="http://schemas.microsoft.com/office/drawing/2016/5/12/chartex" xmlns:cx7="http://schemas.microsoft.com/office/drawing/2016/5/13/chartex" xmlns:cx8="http://schemas.microsoft.com/office/drawing/2016/5/14/chartex" xmlns:mc="http://schemas.openxmlformats.org/markup-compatibility/2006" xmlns:aink="http://schemas.microsoft.com/office/drawing/2016/ink" xmlns:am3d="http://schemas.microsoft.com/office/drawing/2017/model3d" xmlns:o="urn:schemas-microsoft-com:office:office" xmlns:oel="http://schemas.microsoft.com/office/2019/extlst" xmlns:r="http://schemas.openxmlformats.org/officeDocument/2006/relationships" xmlns:m="http://schemas.openxmlformats.org/officeDocument/2006/math" xmlns:v="urn:schemas-microsoft-com:vml" xmlns:wp14="http://schemas.microsoft.com/office/word/2010/wordprocessingDrawing" xmlns:wp="http://schemas.openxmlformats.org/drawingml/2006/wordprocessingDrawing" xmlns:w10="urn:schemas-microsoft-com:office:word" xmlns:w="http://schemas.openxmlformats.org/wordprocessingml/2006/main" xmlns:w14="http://schemas.microsoft.com/office/word/2010/wordml" xmlns:w15="http://schemas.microsoft.com/office/word/2012/wordml" xmlns:w16cex="http://schemas.microsoft.com/office/word/2018/wordml/cex" xmlns:w16cid="http://schemas.microsoft.com/office/word/2016/wordml/cid" xmlns:w16="http://schemas.microsoft.com/office/word/2018/wordml" xmlns:w16sdtdh="http://schemas.microsoft.com/office/word/2020/wordml/sdtdatahash" xmlns:w16se="http://schemas.microsoft.com/office/word/2015/wordml/symex" xmlns:wpg="http://schemas.microsoft.com/office/word/2010/wordprocessingGroup" xmlns:wpi="http://schemas.microsoft.com/office/word/2010/wordprocessingInk" xmlns:wne="http://schemas.microsoft.com/office/word/2006/wordml" xmlns:wps="http://schemas.microsoft.com/office/word/2010/wordprocessingShape" mc:Ignorable="w14 w15 w16se w16cid w16 w16cex w16sdtdh wp14">
+<w:hdr xmlns:wpc="http://schemas.microsoft.com/office/word/2010/wordprocessingCanvas" xmlns:cx="http://schemas.microsoft.com/office/drawing/2014/chartex" xmlns:cx1="http://schemas.microsoft.com/office/drawing/2015/9/8/chartex" xmlns:cx2="http://schemas.microsoft.com/office/drawing/2015/10/21/chartex" xmlns:cx3="http://schemas.microsoft.com/office/drawing/2016/5/9/chartex" xmlns:cx4="http://schemas.microsoft.com/office/drawing/2016/5/10/chartex" xmlns:cx5="http://schemas.microsoft.com/office/drawing/2016/5/11/chartex" xmlns:cx6="http://schemas.microsoft.com/office/drawing/2016/5/12/chartex" xmlns:cx7="http://schemas.microsoft.com/office/drawing/2016/5/13/chartex" xmlns:cx8="http://schemas.microsoft.com/office/drawing/2016/5/14/chartex" xmlns:mc="http://schemas.openxmlformats.org/markup-compatibility/2006" xmlns:aink="http://schemas.microsoft.com/office/drawing/2016/ink" xmlns:am3d="http://schemas.microsoft.com/office/drawing/2017/model3d" xmlns:o="urn:schemas-microsoft-com:office:office" xmlns:oel="http://schemas.microsoft.com/office/2019/extlst" xmlns:r="http://schemas.openxmlformats.org/officeDocument/2006/relationships" xmlns:m="http://schemas.openxmlformats.org/officeDocument/2006/math" xmlns:v="urn:schemas-microsoft-com:vml" xmlns:wp14="http://schemas.microsoft.com/office/word/2010/wordprocessingDrawing" xmlns:wp="http://schemas.openxmlformats.org/drawingml/2006/wordprocessingDrawing" xmlns:w10="urn:schemas-microsoft-com:office:word" xmlns:w="http://schemas.openxmlformats.org/wordprocessingml/2006/main" xmlns:w14="http://schemas.microsoft.com/office/word/2010/wordml" xmlns:w15="http://schemas.microsoft.com/office/word/2012/wordml" xmlns:w16cex="http://schemas.microsoft.com/office/word/2018/wordml/cex" xmlns:w16cid="http://schemas.microsoft.com/office/word/2016/wordml/cid" xmlns:w16="http://schemas.microsoft.com/office/word/2018/wordml" xmlns:w16du="http://schemas.microsoft.com/office/word/2023/wordml/word16du" xmlns:w16sdtdh="http://schemas.microsoft.com/office/word/2020/wordml/sdtdatahash" xmlns:w16sdtfl="http://schemas.microsoft.com/office/word/2024/wordml/sdtformatlock" xmlns:w16se="http://schemas.microsoft.com/office/word/2015/wordml/symex" xmlns:wpg="http://schemas.microsoft.com/office/word/2010/wordprocessingGroup" xmlns:wpi="http://schemas.microsoft.com/office/word/2010/wordprocessingInk" xmlns:wne="http://schemas.microsoft.com/office/word/2006/wordml" xmlns:wps="http://schemas.microsoft.com/office/word/2010/wordprocessingShape" mc:Ignorable="w14 w15 w16se w16cid w16 w16cex w16sdtdh w16sdtfl w16du wp14">
   <w:p>
     <w:pPr>
       <w:pStyle w:val="Header"/>
@@ -14205,7 +15300,7 @@
 </file>
 
 <file path=word/numbering.xml><?xml version="1.0" encoding="utf-8"?>
-<w:numbering xmlns:wpc="http://schemas.microsoft.com/office/word/2010/wordprocessingCanvas" xmlns:cx="http://schemas.microsoft.com/office/drawing/2014/chartex" xmlns:cx1="http://schemas.microsoft.com/office/drawing/2015/9/8/chartex" xmlns:cx2="http://schemas.microsoft.com/office/drawing/2015/10/21/chartex" xmlns:cx3="http://schemas.microsoft.com/office/drawing/2016/5/9/chartex" xmlns:cx4="http://schemas.microsoft.com/office/drawing/2016/5/10/chartex" xmlns:cx5="http://schemas.microsoft.com/office/drawing/2016/5/11/chartex" xmlns:cx6="http://schemas.microsoft.com/office/drawing/2016/5/12/chartex" xmlns:cx7="http://schemas.microsoft.com/office/drawing/2016/5/13/chartex" xmlns:cx8="http://schemas.microsoft.com/office/drawing/2016/5/14/chartex" xmlns:mc="http://schemas.openxmlformats.org/markup-compatibility/2006" xmlns:aink="http://schemas.microsoft.com/office/drawing/2016/ink" xmlns:am3d="http://schemas.microsoft.com/office/drawing/2017/model3d" xmlns:o="urn:schemas-microsoft-com:office:office" xmlns:oel="http://schemas.microsoft.com/office/2019/extlst" xmlns:r="http://schemas.openxmlformats.org/officeDocument/2006/relationships" xmlns:m="http://schemas.openxmlformats.org/officeDocument/2006/math" xmlns:v="urn:schemas-microsoft-com:vml" xmlns:wp14="http://schemas.microsoft.com/office/word/2010/wordprocessingDrawing" xmlns:wp="http://schemas.openxmlformats.org/drawingml/2006/wordprocessingDrawing" xmlns:w10="urn:schemas-microsoft-com:office:word" xmlns:w="http://schemas.openxmlformats.org/wordprocessingml/2006/main" xmlns:w14="http://schemas.microsoft.com/office/word/2010/wordml" xmlns:w15="http://schemas.microsoft.com/office/word/2012/wordml" xmlns:w16cex="http://schemas.microsoft.com/office/word/2018/wordml/cex" xmlns:w16cid="http://schemas.microsoft.com/office/word/2016/wordml/cid" xmlns:w16="http://schemas.microsoft.com/office/word/2018/wordml" xmlns:w16sdtdh="http://schemas.microsoft.com/office/word/2020/wordml/sdtdatahash" xmlns:w16se="http://schemas.microsoft.com/office/word/2015/wordml/symex" xmlns:wpg="http://schemas.microsoft.com/office/word/2010/wordprocessingGroup" xmlns:wpi="http://schemas.microsoft.com/office/word/2010/wordprocessingInk" xmlns:wne="http://schemas.microsoft.com/office/word/2006/wordml" xmlns:wps="http://schemas.microsoft.com/office/word/2010/wordprocessingShape" mc:Ignorable="w14 w15 w16se w16cid w16 w16cex w16sdtdh wp14">
+<w:numbering xmlns:wpc="http://schemas.microsoft.com/office/word/2010/wordprocessingCanvas" xmlns:cx="http://schemas.microsoft.com/office/drawing/2014/chartex" xmlns:cx1="http://schemas.microsoft.com/office/drawing/2015/9/8/chartex" xmlns:cx2="http://schemas.microsoft.com/office/drawing/2015/10/21/chartex" xmlns:cx3="http://schemas.microsoft.com/office/drawing/2016/5/9/chartex" xmlns:cx4="http://schemas.microsoft.com/office/drawing/2016/5/10/chartex" xmlns:cx5="http://schemas.microsoft.com/office/drawing/2016/5/11/chartex" xmlns:cx6="http://schemas.microsoft.com/office/drawing/2016/5/12/chartex" xmlns:cx7="http://schemas.microsoft.com/office/drawing/2016/5/13/chartex" xmlns:cx8="http://schemas.microsoft.com/office/drawing/2016/5/14/chartex" xmlns:mc="http://schemas.openxmlformats.org/markup-compatibility/2006" xmlns:aink="http://schemas.microsoft.com/office/drawing/2016/ink" xmlns:am3d="http://schemas.microsoft.com/office/drawing/2017/model3d" xmlns:o="urn:schemas-microsoft-com:office:office" xmlns:oel="http://schemas.microsoft.com/office/2019/extlst" xmlns:r="http://schemas.openxmlformats.org/officeDocument/2006/relationships" xmlns:m="http://schemas.openxmlformats.org/officeDocument/2006/math" xmlns:v="urn:schemas-microsoft-com:vml" xmlns:wp14="http://schemas.microsoft.com/office/word/2010/wordprocessingDrawing" xmlns:wp="http://schemas.openxmlformats.org/drawingml/2006/wordprocessingDrawing" xmlns:w10="urn:schemas-microsoft-com:office:word" xmlns:w="http://schemas.openxmlformats.org/wordprocessingml/2006/main" xmlns:w14="http://schemas.microsoft.com/office/word/2010/wordml" xmlns:w15="http://schemas.microsoft.com/office/word/2012/wordml" xmlns:w16cex="http://schemas.microsoft.com/office/word/2018/wordml/cex" xmlns:w16cid="http://schemas.microsoft.com/office/word/2016/wordml/cid" xmlns:w16="http://schemas.microsoft.com/office/word/2018/wordml" xmlns:w16du="http://schemas.microsoft.com/office/word/2023/wordml/word16du" xmlns:w16sdtdh="http://schemas.microsoft.com/office/word/2020/wordml/sdtdatahash" xmlns:w16sdtfl="http://schemas.microsoft.com/office/word/2024/wordml/sdtformatlock" xmlns:w16se="http://schemas.microsoft.com/office/word/2015/wordml/symex" xmlns:wpg="http://schemas.microsoft.com/office/word/2010/wordprocessingGroup" xmlns:wpi="http://schemas.microsoft.com/office/word/2010/wordprocessingInk" xmlns:wne="http://schemas.microsoft.com/office/word/2006/wordml" xmlns:wps="http://schemas.microsoft.com/office/word/2010/wordprocessingShape" mc:Ignorable="w14 w15 w16se w16cid w16 w16cex w16sdtdh w16sdtfl w16du wp14">
   <w:abstractNum w:abstractNumId="0" w15:restartNumberingAfterBreak="0">
     <w:nsid w:val="68C2365E"/>
     <w:multiLevelType w:val="hybridMultilevel"/>
@@ -14334,7 +15429,7 @@
 </file>
 
 <file path=word/styles.xml><?xml version="1.0" encoding="utf-8"?>
-<w:styles xmlns:mc="http://schemas.openxmlformats.org/markup-compatibility/2006" xmlns:r="http://schemas.openxmlformats.org/officeDocument/2006/relationships" xmlns:w="http://schemas.openxmlformats.org/wordprocessingml/2006/main" xmlns:w14="http://schemas.microsoft.com/office/word/2010/wordml" xmlns:w15="http://schemas.microsoft.com/office/word/2012/wordml" xmlns:w16cex="http://schemas.microsoft.com/office/word/2018/wordml/cex" xmlns:w16cid="http://schemas.microsoft.com/office/word/2016/wordml/cid" xmlns:w16="http://schemas.microsoft.com/office/word/2018/wordml" xmlns:w16sdtdh="http://schemas.microsoft.com/office/word/2020/wordml/sdtdatahash" xmlns:w16se="http://schemas.microsoft.com/office/word/2015/wordml/symex" mc:Ignorable="w14 w15 w16se w16cid w16 w16cex w16sdtdh">
+<w:styles xmlns:mc="http://schemas.openxmlformats.org/markup-compatibility/2006" xmlns:r="http://schemas.openxmlformats.org/officeDocument/2006/relationships" xmlns:w="http://schemas.openxmlformats.org/wordprocessingml/2006/main" xmlns:w14="http://schemas.microsoft.com/office/word/2010/wordml" xmlns:w15="http://schemas.microsoft.com/office/word/2012/wordml" xmlns:w16cex="http://schemas.microsoft.com/office/word/2018/wordml/cex" xmlns:w16cid="http://schemas.microsoft.com/office/word/2016/wordml/cid" xmlns:w16="http://schemas.microsoft.com/office/word/2018/wordml" xmlns:w16du="http://schemas.microsoft.com/office/word/2023/wordml/word16du" xmlns:w16sdtdh="http://schemas.microsoft.com/office/word/2020/wordml/sdtdatahash" xmlns:w16sdtfl="http://schemas.microsoft.com/office/word/2024/wordml/sdtformatlock" xmlns:w16se="http://schemas.microsoft.com/office/word/2015/wordml/symex" mc:Ignorable="w14 w15 w16se w16cid w16 w16cex w16sdtdh w16sdtfl w16du">
   <w:docDefaults>
     <w:rPrDefault>
       <w:rPr>
